--- a/Docs/Design pattern inventory document.docx
+++ b/Docs/Design pattern inventory document.docx
@@ -6,6 +6,7 @@
       <w:pPr>
         <w:pStyle w:val="Heading1"/>
       </w:pPr>
+      <w:bookmarkStart w:id="0" w:name="_Toc221792612"/>
       <w:r>
         <w:t xml:space="preserve">Design Pattern Inventory for </w:t>
       </w:r>
@@ -13,17 +14,889 @@
       <w:r>
         <w:t>JabberPoint</w:t>
       </w:r>
-      <w:proofErr w:type="spellEnd"/>
-    </w:p>
+      <w:bookmarkEnd w:id="0"/>
+      <w:proofErr w:type="spellEnd"/>
+    </w:p>
+    <w:p/>
+    <w:sdt>
+      <w:sdtPr>
+        <w:id w:val="59376749"/>
+        <w:docPartObj>
+          <w:docPartGallery w:val="Table of Contents"/>
+          <w:docPartUnique/>
+        </w:docPartObj>
+      </w:sdtPr>
+      <w:sdtEndPr>
+        <w:rPr>
+          <w:rFonts w:asciiTheme="minorHAnsi" w:eastAsiaTheme="minorHAnsi" w:hAnsiTheme="minorHAnsi" w:cstheme="minorBidi"/>
+          <w:b/>
+          <w:bCs/>
+          <w:noProof/>
+          <w:color w:val="auto"/>
+          <w:kern w:val="2"/>
+          <w:sz w:val="24"/>
+          <w:szCs w:val="24"/>
+          <w:lang w:val="en-GB"/>
+          <w14:ligatures w14:val="standardContextual"/>
+        </w:rPr>
+      </w:sdtEndPr>
+      <w:sdtContent>
+        <w:p>
+          <w:pPr>
+            <w:pStyle w:val="TOCHeading"/>
+          </w:pPr>
+          <w:r>
+            <w:t>Contents</w:t>
+          </w:r>
+        </w:p>
+        <w:p>
+          <w:pPr>
+            <w:pStyle w:val="TOC1"/>
+            <w:tabs>
+              <w:tab w:val="right" w:leader="dot" w:pos="8494"/>
+            </w:tabs>
+            <w:rPr>
+              <w:noProof/>
+            </w:rPr>
+          </w:pPr>
+          <w:r>
+            <w:fldChar w:fldCharType="begin"/>
+          </w:r>
+          <w:r>
+            <w:instrText xml:space="preserve"> TOC \o "1-3" \h \z \u </w:instrText>
+          </w:r>
+          <w:r>
+            <w:fldChar w:fldCharType="separate"/>
+          </w:r>
+          <w:hyperlink w:anchor="_Toc221792612" w:history="1">
+            <w:r>
+              <w:rPr>
+                <w:rStyle w:val="Hyperlink"/>
+                <w:noProof/>
+              </w:rPr>
+              <w:t>Design Pattern Inventory for JabberPoint</w:t>
+            </w:r>
+            <w:r>
+              <w:rPr>
+                <w:noProof/>
+                <w:webHidden/>
+              </w:rPr>
+              <w:tab/>
+            </w:r>
+            <w:r>
+              <w:rPr>
+                <w:noProof/>
+                <w:webHidden/>
+              </w:rPr>
+              <w:fldChar w:fldCharType="begin"/>
+            </w:r>
+            <w:r>
+              <w:rPr>
+                <w:noProof/>
+                <w:webHidden/>
+              </w:rPr>
+              <w:instrText xml:space="preserve"> PAGEREF _Toc221792612 \h </w:instrText>
+            </w:r>
+            <w:r>
+              <w:rPr>
+                <w:noProof/>
+                <w:webHidden/>
+              </w:rPr>
+            </w:r>
+            <w:r>
+              <w:rPr>
+                <w:noProof/>
+                <w:webHidden/>
+              </w:rPr>
+              <w:fldChar w:fldCharType="separate"/>
+            </w:r>
+            <w:r>
+              <w:rPr>
+                <w:noProof/>
+                <w:webHidden/>
+              </w:rPr>
+              <w:t>1</w:t>
+            </w:r>
+            <w:r>
+              <w:rPr>
+                <w:noProof/>
+                <w:webHidden/>
+              </w:rPr>
+              <w:fldChar w:fldCharType="end"/>
+            </w:r>
+          </w:hyperlink>
+        </w:p>
+        <w:p>
+          <w:pPr>
+            <w:pStyle w:val="TOC2"/>
+            <w:tabs>
+              <w:tab w:val="right" w:leader="dot" w:pos="8494"/>
+            </w:tabs>
+            <w:rPr>
+              <w:noProof/>
+            </w:rPr>
+          </w:pPr>
+          <w:hyperlink w:anchor="_Toc221792613" w:history="1">
+            <w:r>
+              <w:rPr>
+                <w:rStyle w:val="Hyperlink"/>
+                <w:noProof/>
+              </w:rPr>
+              <w:t>Introduction</w:t>
+            </w:r>
+            <w:r>
+              <w:rPr>
+                <w:noProof/>
+                <w:webHidden/>
+              </w:rPr>
+              <w:tab/>
+            </w:r>
+            <w:r>
+              <w:rPr>
+                <w:noProof/>
+                <w:webHidden/>
+              </w:rPr>
+              <w:fldChar w:fldCharType="begin"/>
+            </w:r>
+            <w:r>
+              <w:rPr>
+                <w:noProof/>
+                <w:webHidden/>
+              </w:rPr>
+              <w:instrText xml:space="preserve"> PAGEREF _Toc221792613 \h </w:instrText>
+            </w:r>
+            <w:r>
+              <w:rPr>
+                <w:noProof/>
+                <w:webHidden/>
+              </w:rPr>
+            </w:r>
+            <w:r>
+              <w:rPr>
+                <w:noProof/>
+                <w:webHidden/>
+              </w:rPr>
+              <w:fldChar w:fldCharType="separate"/>
+            </w:r>
+            <w:r>
+              <w:rPr>
+                <w:noProof/>
+                <w:webHidden/>
+              </w:rPr>
+              <w:t>1</w:t>
+            </w:r>
+            <w:r>
+              <w:rPr>
+                <w:noProof/>
+                <w:webHidden/>
+              </w:rPr>
+              <w:fldChar w:fldCharType="end"/>
+            </w:r>
+          </w:hyperlink>
+        </w:p>
+        <w:p>
+          <w:pPr>
+            <w:pStyle w:val="TOC2"/>
+            <w:tabs>
+              <w:tab w:val="right" w:leader="dot" w:pos="8494"/>
+            </w:tabs>
+            <w:rPr>
+              <w:noProof/>
+            </w:rPr>
+          </w:pPr>
+          <w:hyperlink w:anchor="_Toc221792614" w:history="1">
+            <w:r>
+              <w:rPr>
+                <w:rStyle w:val="Hyperlink"/>
+                <w:noProof/>
+              </w:rPr>
+              <w:t>Creational Patterns</w:t>
+            </w:r>
+            <w:r>
+              <w:rPr>
+                <w:noProof/>
+                <w:webHidden/>
+              </w:rPr>
+              <w:tab/>
+            </w:r>
+            <w:r>
+              <w:rPr>
+                <w:noProof/>
+                <w:webHidden/>
+              </w:rPr>
+              <w:fldChar w:fldCharType="begin"/>
+            </w:r>
+            <w:r>
+              <w:rPr>
+                <w:noProof/>
+                <w:webHidden/>
+              </w:rPr>
+              <w:instrText xml:space="preserve"> PAGEREF _Toc221792614 \h </w:instrText>
+            </w:r>
+            <w:r>
+              <w:rPr>
+                <w:noProof/>
+                <w:webHidden/>
+              </w:rPr>
+            </w:r>
+            <w:r>
+              <w:rPr>
+                <w:noProof/>
+                <w:webHidden/>
+              </w:rPr>
+              <w:fldChar w:fldCharType="separate"/>
+            </w:r>
+            <w:r>
+              <w:rPr>
+                <w:noProof/>
+                <w:webHidden/>
+              </w:rPr>
+              <w:t>1</w:t>
+            </w:r>
+            <w:r>
+              <w:rPr>
+                <w:noProof/>
+                <w:webHidden/>
+              </w:rPr>
+              <w:fldChar w:fldCharType="end"/>
+            </w:r>
+          </w:hyperlink>
+        </w:p>
+        <w:p>
+          <w:pPr>
+            <w:pStyle w:val="TOC3"/>
+            <w:tabs>
+              <w:tab w:val="right" w:leader="dot" w:pos="8494"/>
+            </w:tabs>
+            <w:rPr>
+              <w:noProof/>
+            </w:rPr>
+          </w:pPr>
+          <w:hyperlink w:anchor="_Toc221792615" w:history="1">
+            <w:r>
+              <w:rPr>
+                <w:rStyle w:val="Hyperlink"/>
+                <w:noProof/>
+              </w:rPr>
+              <w:t>Factory Method</w:t>
+            </w:r>
+            <w:r>
+              <w:rPr>
+                <w:noProof/>
+                <w:webHidden/>
+              </w:rPr>
+              <w:tab/>
+            </w:r>
+            <w:r>
+              <w:rPr>
+                <w:noProof/>
+                <w:webHidden/>
+              </w:rPr>
+              <w:fldChar w:fldCharType="begin"/>
+            </w:r>
+            <w:r>
+              <w:rPr>
+                <w:noProof/>
+                <w:webHidden/>
+              </w:rPr>
+              <w:instrText xml:space="preserve"> PAGEREF _Toc221792615 \h </w:instrText>
+            </w:r>
+            <w:r>
+              <w:rPr>
+                <w:noProof/>
+                <w:webHidden/>
+              </w:rPr>
+            </w:r>
+            <w:r>
+              <w:rPr>
+                <w:noProof/>
+                <w:webHidden/>
+              </w:rPr>
+              <w:fldChar w:fldCharType="separate"/>
+            </w:r>
+            <w:r>
+              <w:rPr>
+                <w:noProof/>
+                <w:webHidden/>
+              </w:rPr>
+              <w:t>1</w:t>
+            </w:r>
+            <w:r>
+              <w:rPr>
+                <w:noProof/>
+                <w:webHidden/>
+              </w:rPr>
+              <w:fldChar w:fldCharType="end"/>
+            </w:r>
+          </w:hyperlink>
+        </w:p>
+        <w:p>
+          <w:pPr>
+            <w:pStyle w:val="TOC2"/>
+            <w:tabs>
+              <w:tab w:val="right" w:leader="dot" w:pos="8494"/>
+            </w:tabs>
+            <w:rPr>
+              <w:noProof/>
+            </w:rPr>
+          </w:pPr>
+          <w:hyperlink w:anchor="_Toc221792616" w:history="1">
+            <w:r>
+              <w:rPr>
+                <w:rStyle w:val="Hyperlink"/>
+                <w:noProof/>
+              </w:rPr>
+              <w:t>Structural Patterns</w:t>
+            </w:r>
+            <w:r>
+              <w:rPr>
+                <w:noProof/>
+                <w:webHidden/>
+              </w:rPr>
+              <w:tab/>
+            </w:r>
+            <w:r>
+              <w:rPr>
+                <w:noProof/>
+                <w:webHidden/>
+              </w:rPr>
+              <w:fldChar w:fldCharType="begin"/>
+            </w:r>
+            <w:r>
+              <w:rPr>
+                <w:noProof/>
+                <w:webHidden/>
+              </w:rPr>
+              <w:instrText xml:space="preserve"> PAGEREF _Toc221792616 \h </w:instrText>
+            </w:r>
+            <w:r>
+              <w:rPr>
+                <w:noProof/>
+                <w:webHidden/>
+              </w:rPr>
+            </w:r>
+            <w:r>
+              <w:rPr>
+                <w:noProof/>
+                <w:webHidden/>
+              </w:rPr>
+              <w:fldChar w:fldCharType="separate"/>
+            </w:r>
+            <w:r>
+              <w:rPr>
+                <w:noProof/>
+                <w:webHidden/>
+              </w:rPr>
+              <w:t>2</w:t>
+            </w:r>
+            <w:r>
+              <w:rPr>
+                <w:noProof/>
+                <w:webHidden/>
+              </w:rPr>
+              <w:fldChar w:fldCharType="end"/>
+            </w:r>
+          </w:hyperlink>
+        </w:p>
+        <w:p>
+          <w:pPr>
+            <w:pStyle w:val="TOC3"/>
+            <w:tabs>
+              <w:tab w:val="right" w:leader="dot" w:pos="8494"/>
+            </w:tabs>
+            <w:rPr>
+              <w:noProof/>
+            </w:rPr>
+          </w:pPr>
+          <w:hyperlink w:anchor="_Toc221792617" w:history="1">
+            <w:r>
+              <w:rPr>
+                <w:rStyle w:val="Hyperlink"/>
+                <w:noProof/>
+              </w:rPr>
+              <w:t>Flyweight</w:t>
+            </w:r>
+            <w:r>
+              <w:rPr>
+                <w:noProof/>
+                <w:webHidden/>
+              </w:rPr>
+              <w:tab/>
+            </w:r>
+            <w:r>
+              <w:rPr>
+                <w:noProof/>
+                <w:webHidden/>
+              </w:rPr>
+              <w:fldChar w:fldCharType="begin"/>
+            </w:r>
+            <w:r>
+              <w:rPr>
+                <w:noProof/>
+                <w:webHidden/>
+              </w:rPr>
+              <w:instrText xml:space="preserve"> PAGEREF _Toc221792617 \h </w:instrText>
+            </w:r>
+            <w:r>
+              <w:rPr>
+                <w:noProof/>
+                <w:webHidden/>
+              </w:rPr>
+            </w:r>
+            <w:r>
+              <w:rPr>
+                <w:noProof/>
+                <w:webHidden/>
+              </w:rPr>
+              <w:fldChar w:fldCharType="separate"/>
+            </w:r>
+            <w:r>
+              <w:rPr>
+                <w:noProof/>
+                <w:webHidden/>
+              </w:rPr>
+              <w:t>2</w:t>
+            </w:r>
+            <w:r>
+              <w:rPr>
+                <w:noProof/>
+                <w:webHidden/>
+              </w:rPr>
+              <w:fldChar w:fldCharType="end"/>
+            </w:r>
+          </w:hyperlink>
+        </w:p>
+        <w:p>
+          <w:pPr>
+            <w:pStyle w:val="TOC2"/>
+            <w:tabs>
+              <w:tab w:val="right" w:leader="dot" w:pos="8494"/>
+            </w:tabs>
+            <w:rPr>
+              <w:noProof/>
+            </w:rPr>
+          </w:pPr>
+          <w:hyperlink w:anchor="_Toc221792618" w:history="1">
+            <w:r>
+              <w:rPr>
+                <w:rStyle w:val="Hyperlink"/>
+                <w:noProof/>
+              </w:rPr>
+              <w:t>Facade</w:t>
+            </w:r>
+            <w:r>
+              <w:rPr>
+                <w:noProof/>
+                <w:webHidden/>
+              </w:rPr>
+              <w:tab/>
+            </w:r>
+            <w:r>
+              <w:rPr>
+                <w:noProof/>
+                <w:webHidden/>
+              </w:rPr>
+              <w:fldChar w:fldCharType="begin"/>
+            </w:r>
+            <w:r>
+              <w:rPr>
+                <w:noProof/>
+                <w:webHidden/>
+              </w:rPr>
+              <w:instrText xml:space="preserve"> PAGEREF _Toc221792618 \h </w:instrText>
+            </w:r>
+            <w:r>
+              <w:rPr>
+                <w:noProof/>
+                <w:webHidden/>
+              </w:rPr>
+            </w:r>
+            <w:r>
+              <w:rPr>
+                <w:noProof/>
+                <w:webHidden/>
+              </w:rPr>
+              <w:fldChar w:fldCharType="separate"/>
+            </w:r>
+            <w:r>
+              <w:rPr>
+                <w:noProof/>
+                <w:webHidden/>
+              </w:rPr>
+              <w:t>3</w:t>
+            </w:r>
+            <w:r>
+              <w:rPr>
+                <w:noProof/>
+                <w:webHidden/>
+              </w:rPr>
+              <w:fldChar w:fldCharType="end"/>
+            </w:r>
+          </w:hyperlink>
+        </w:p>
+        <w:p>
+          <w:pPr>
+            <w:pStyle w:val="TOC2"/>
+            <w:tabs>
+              <w:tab w:val="right" w:leader="dot" w:pos="8494"/>
+            </w:tabs>
+            <w:rPr>
+              <w:noProof/>
+            </w:rPr>
+          </w:pPr>
+          <w:hyperlink w:anchor="_Toc221792619" w:history="1">
+            <w:r>
+              <w:rPr>
+                <w:rStyle w:val="Hyperlink"/>
+                <w:noProof/>
+              </w:rPr>
+              <w:t>Behavioural Patterns</w:t>
+            </w:r>
+            <w:r>
+              <w:rPr>
+                <w:noProof/>
+                <w:webHidden/>
+              </w:rPr>
+              <w:tab/>
+            </w:r>
+            <w:r>
+              <w:rPr>
+                <w:noProof/>
+                <w:webHidden/>
+              </w:rPr>
+              <w:fldChar w:fldCharType="begin"/>
+            </w:r>
+            <w:r>
+              <w:rPr>
+                <w:noProof/>
+                <w:webHidden/>
+              </w:rPr>
+              <w:instrText xml:space="preserve"> PAGEREF _Toc221792619 \h </w:instrText>
+            </w:r>
+            <w:r>
+              <w:rPr>
+                <w:noProof/>
+                <w:webHidden/>
+              </w:rPr>
+            </w:r>
+            <w:r>
+              <w:rPr>
+                <w:noProof/>
+                <w:webHidden/>
+              </w:rPr>
+              <w:fldChar w:fldCharType="separate"/>
+            </w:r>
+            <w:r>
+              <w:rPr>
+                <w:noProof/>
+                <w:webHidden/>
+              </w:rPr>
+              <w:t>4</w:t>
+            </w:r>
+            <w:r>
+              <w:rPr>
+                <w:noProof/>
+                <w:webHidden/>
+              </w:rPr>
+              <w:fldChar w:fldCharType="end"/>
+            </w:r>
+          </w:hyperlink>
+        </w:p>
+        <w:p>
+          <w:pPr>
+            <w:pStyle w:val="TOC3"/>
+            <w:tabs>
+              <w:tab w:val="right" w:leader="dot" w:pos="8494"/>
+            </w:tabs>
+            <w:rPr>
+              <w:noProof/>
+            </w:rPr>
+          </w:pPr>
+          <w:hyperlink w:anchor="_Toc221792620" w:history="1">
+            <w:r>
+              <w:rPr>
+                <w:rStyle w:val="Hyperlink"/>
+                <w:noProof/>
+              </w:rPr>
+              <w:t>Observer</w:t>
+            </w:r>
+            <w:r>
+              <w:rPr>
+                <w:noProof/>
+                <w:webHidden/>
+              </w:rPr>
+              <w:tab/>
+            </w:r>
+            <w:r>
+              <w:rPr>
+                <w:noProof/>
+                <w:webHidden/>
+              </w:rPr>
+              <w:fldChar w:fldCharType="begin"/>
+            </w:r>
+            <w:r>
+              <w:rPr>
+                <w:noProof/>
+                <w:webHidden/>
+              </w:rPr>
+              <w:instrText xml:space="preserve"> PAGEREF _Toc221792620 \h </w:instrText>
+            </w:r>
+            <w:r>
+              <w:rPr>
+                <w:noProof/>
+                <w:webHidden/>
+              </w:rPr>
+            </w:r>
+            <w:r>
+              <w:rPr>
+                <w:noProof/>
+                <w:webHidden/>
+              </w:rPr>
+              <w:fldChar w:fldCharType="separate"/>
+            </w:r>
+            <w:r>
+              <w:rPr>
+                <w:noProof/>
+                <w:webHidden/>
+              </w:rPr>
+              <w:t>4</w:t>
+            </w:r>
+            <w:r>
+              <w:rPr>
+                <w:noProof/>
+                <w:webHidden/>
+              </w:rPr>
+              <w:fldChar w:fldCharType="end"/>
+            </w:r>
+          </w:hyperlink>
+        </w:p>
+        <w:p>
+          <w:pPr>
+            <w:pStyle w:val="TOC2"/>
+            <w:tabs>
+              <w:tab w:val="right" w:leader="dot" w:pos="8494"/>
+            </w:tabs>
+            <w:rPr>
+              <w:noProof/>
+            </w:rPr>
+          </w:pPr>
+          <w:hyperlink w:anchor="_Toc221792621" w:history="1">
+            <w:r>
+              <w:rPr>
+                <w:rStyle w:val="Hyperlink"/>
+                <w:noProof/>
+              </w:rPr>
+              <w:t>Anti-patterns and misuses</w:t>
+            </w:r>
+            <w:r>
+              <w:rPr>
+                <w:noProof/>
+                <w:webHidden/>
+              </w:rPr>
+              <w:tab/>
+            </w:r>
+            <w:r>
+              <w:rPr>
+                <w:noProof/>
+                <w:webHidden/>
+              </w:rPr>
+              <w:fldChar w:fldCharType="begin"/>
+            </w:r>
+            <w:r>
+              <w:rPr>
+                <w:noProof/>
+                <w:webHidden/>
+              </w:rPr>
+              <w:instrText xml:space="preserve"> PAGEREF _Toc221792621 \h </w:instrText>
+            </w:r>
+            <w:r>
+              <w:rPr>
+                <w:noProof/>
+                <w:webHidden/>
+              </w:rPr>
+            </w:r>
+            <w:r>
+              <w:rPr>
+                <w:noProof/>
+                <w:webHidden/>
+              </w:rPr>
+              <w:fldChar w:fldCharType="separate"/>
+            </w:r>
+            <w:r>
+              <w:rPr>
+                <w:noProof/>
+                <w:webHidden/>
+              </w:rPr>
+              <w:t>5</w:t>
+            </w:r>
+            <w:r>
+              <w:rPr>
+                <w:noProof/>
+                <w:webHidden/>
+              </w:rPr>
+              <w:fldChar w:fldCharType="end"/>
+            </w:r>
+          </w:hyperlink>
+        </w:p>
+        <w:p>
+          <w:pPr>
+            <w:pStyle w:val="TOC2"/>
+            <w:tabs>
+              <w:tab w:val="right" w:leader="dot" w:pos="8494"/>
+            </w:tabs>
+            <w:rPr>
+              <w:noProof/>
+            </w:rPr>
+          </w:pPr>
+          <w:hyperlink w:anchor="_Toc221792622" w:history="1">
+            <w:r>
+              <w:rPr>
+                <w:rStyle w:val="Hyperlink"/>
+                <w:noProof/>
+              </w:rPr>
+              <w:t>Recommendations</w:t>
+            </w:r>
+            <w:r>
+              <w:rPr>
+                <w:noProof/>
+                <w:webHidden/>
+              </w:rPr>
+              <w:tab/>
+            </w:r>
+            <w:r>
+              <w:rPr>
+                <w:noProof/>
+                <w:webHidden/>
+              </w:rPr>
+              <w:fldChar w:fldCharType="begin"/>
+            </w:r>
+            <w:r>
+              <w:rPr>
+                <w:noProof/>
+                <w:webHidden/>
+              </w:rPr>
+              <w:instrText xml:space="preserve"> PAGEREF _Toc221792622 \h </w:instrText>
+            </w:r>
+            <w:r>
+              <w:rPr>
+                <w:noProof/>
+                <w:webHidden/>
+              </w:rPr>
+            </w:r>
+            <w:r>
+              <w:rPr>
+                <w:noProof/>
+                <w:webHidden/>
+              </w:rPr>
+              <w:fldChar w:fldCharType="separate"/>
+            </w:r>
+            <w:r>
+              <w:rPr>
+                <w:noProof/>
+                <w:webHidden/>
+              </w:rPr>
+              <w:t>5</w:t>
+            </w:r>
+            <w:r>
+              <w:rPr>
+                <w:noProof/>
+                <w:webHidden/>
+              </w:rPr>
+              <w:fldChar w:fldCharType="end"/>
+            </w:r>
+          </w:hyperlink>
+        </w:p>
+        <w:p>
+          <w:pPr>
+            <w:pStyle w:val="TOC2"/>
+            <w:tabs>
+              <w:tab w:val="right" w:leader="dot" w:pos="8494"/>
+            </w:tabs>
+            <w:rPr>
+              <w:noProof/>
+            </w:rPr>
+          </w:pPr>
+          <w:hyperlink w:anchor="_Toc221792623" w:history="1">
+            <w:r>
+              <w:rPr>
+                <w:rStyle w:val="Hyperlink"/>
+                <w:noProof/>
+              </w:rPr>
+              <w:t>Files referenced</w:t>
+            </w:r>
+            <w:r>
+              <w:rPr>
+                <w:noProof/>
+                <w:webHidden/>
+              </w:rPr>
+              <w:tab/>
+            </w:r>
+            <w:r>
+              <w:rPr>
+                <w:noProof/>
+                <w:webHidden/>
+              </w:rPr>
+              <w:fldChar w:fldCharType="begin"/>
+            </w:r>
+            <w:r>
+              <w:rPr>
+                <w:noProof/>
+                <w:webHidden/>
+              </w:rPr>
+              <w:instrText xml:space="preserve"> PAGEREF _Toc221792623 \h </w:instrText>
+            </w:r>
+            <w:r>
+              <w:rPr>
+                <w:noProof/>
+                <w:webHidden/>
+              </w:rPr>
+            </w:r>
+            <w:r>
+              <w:rPr>
+                <w:noProof/>
+                <w:webHidden/>
+              </w:rPr>
+              <w:fldChar w:fldCharType="separate"/>
+            </w:r>
+            <w:r>
+              <w:rPr>
+                <w:noProof/>
+                <w:webHidden/>
+              </w:rPr>
+              <w:t>6</w:t>
+            </w:r>
+            <w:r>
+              <w:rPr>
+                <w:noProof/>
+                <w:webHidden/>
+              </w:rPr>
+              <w:fldChar w:fldCharType="end"/>
+            </w:r>
+          </w:hyperlink>
+        </w:p>
+        <w:p>
+          <w:r>
+            <w:rPr>
+              <w:b/>
+              <w:bCs/>
+              <w:noProof/>
+            </w:rPr>
+            <w:fldChar w:fldCharType="end"/>
+          </w:r>
+        </w:p>
+      </w:sdtContent>
+    </w:sdt>
     <w:p/>
     <w:p/>
     <w:p>
       <w:pPr>
         <w:pStyle w:val="Heading2"/>
       </w:pPr>
+      <w:bookmarkStart w:id="1" w:name="_Toc221792613"/>
       <w:r>
         <w:t>Introduction</w:t>
       </w:r>
+      <w:bookmarkEnd w:id="1"/>
     </w:p>
     <w:p/>
     <w:p>
@@ -60,116 +933,219 @@
         <w:t>”</w:t>
       </w:r>
       <w:r>
-        <w:t xml:space="preserve"> Java sources.</w:t>
-      </w:r>
-    </w:p>
-    <w:p>
-      <w:r>
-        <w:t>Some n</w:t>
-      </w:r>
-      <w:r>
-        <w:t>otable patterns detected</w:t>
-      </w:r>
-      <w:r>
-        <w:t xml:space="preserve"> where</w:t>
+        <w:t xml:space="preserve"> Java sources</w:t>
+      </w:r>
+      <w:r>
+        <w:t xml:space="preserve"> to find what Desing Patterns from the gang of 4 where present in the code</w:t>
+      </w:r>
+      <w:r>
+        <w:t>.</w:t>
+      </w:r>
+    </w:p>
+    <w:p/>
+    <w:p>
+      <w:pPr>
+        <w:pStyle w:val="Heading2"/>
+      </w:pPr>
+      <w:bookmarkStart w:id="2" w:name="_Toc221792614"/>
+      <w:r>
+        <w:t>Creational Patterns</w:t>
+      </w:r>
+      <w:bookmarkEnd w:id="2"/>
+    </w:p>
+    <w:p>
+      <w:pPr>
+        <w:pStyle w:val="Heading3"/>
+      </w:pPr>
+      <w:bookmarkStart w:id="3" w:name="_Toc221792615"/>
+      <w:r>
+        <w:t>Factory Method</w:t>
+      </w:r>
+      <w:bookmarkEnd w:id="3"/>
+    </w:p>
+    <w:p>
+      <w:r>
+        <w:t>Creates instances of different derived classes through a method rather than direct instantiation.</w:t>
+      </w:r>
+    </w:p>
+    <w:p/>
+    <w:p>
+      <w:r>
+        <w:t>Code Example:</w:t>
+      </w:r>
+    </w:p>
+    <w:p>
+      <w:r>
+        <w:lastRenderedPageBreak/>
+        <w:t>// In Accessor.java</w:t>
+      </w:r>
+    </w:p>
+    <w:p>
+      <w:r>
+        <w:t xml:space="preserve">public static Accessor </w:t>
+      </w:r>
+      <w:proofErr w:type="spellStart"/>
+      <w:proofErr w:type="gramStart"/>
+      <w:r>
+        <w:t>getDemoAccessor</w:t>
+      </w:r>
+      <w:proofErr w:type="spellEnd"/>
+      <w:r>
+        <w:t>(</w:t>
+      </w:r>
+      <w:proofErr w:type="gramEnd"/>
+      <w:r>
+        <w:t>) {</w:t>
+      </w:r>
+    </w:p>
+    <w:p>
+      <w:r>
+        <w:t xml:space="preserve">    return new </w:t>
+      </w:r>
+      <w:proofErr w:type="spellStart"/>
+      <w:proofErr w:type="gramStart"/>
+      <w:r>
+        <w:t>DemoPresentation</w:t>
+      </w:r>
+      <w:proofErr w:type="spellEnd"/>
+      <w:r>
+        <w:t>();</w:t>
+      </w:r>
+      <w:proofErr w:type="gramEnd"/>
+    </w:p>
+    <w:p>
+      <w:r>
+        <w:t>}</w:t>
+      </w:r>
+    </w:p>
+    <w:p/>
+    <w:p>
+      <w:r>
+        <w:t xml:space="preserve">// In </w:t>
+      </w:r>
+      <w:proofErr w:type="spellStart"/>
+      <w:r>
+        <w:t>MenuController</w:t>
+      </w:r>
+      <w:proofErr w:type="spellEnd"/>
+      <w:r>
+        <w:t xml:space="preserve"> and </w:t>
+      </w:r>
+      <w:proofErr w:type="spellStart"/>
+      <w:r>
+        <w:t>XMLAccessor</w:t>
+      </w:r>
+      <w:proofErr w:type="spellEnd"/>
+      <w:r>
+        <w:t xml:space="preserve"> usage</w:t>
+      </w:r>
+    </w:p>
+    <w:p>
+      <w:r>
+        <w:t xml:space="preserve">Accessor </w:t>
+      </w:r>
+      <w:proofErr w:type="spellStart"/>
+      <w:r>
+        <w:t>xmlAccessor</w:t>
+      </w:r>
+      <w:proofErr w:type="spellEnd"/>
+      <w:r>
+        <w:t xml:space="preserve"> = new </w:t>
+      </w:r>
+      <w:proofErr w:type="spellStart"/>
+      <w:proofErr w:type="gramStart"/>
+      <w:r>
+        <w:t>XMLAccessor</w:t>
+      </w:r>
+      <w:proofErr w:type="spellEnd"/>
+      <w:r>
+        <w:t>();</w:t>
+      </w:r>
+      <w:proofErr w:type="gramEnd"/>
+    </w:p>
+    <w:p>
+      <w:r>
+        <w:t>// or</w:t>
+      </w:r>
+    </w:p>
+    <w:p>
+      <w:r>
+        <w:t xml:space="preserve">Accessor </w:t>
+      </w:r>
+      <w:proofErr w:type="spellStart"/>
+      <w:r>
+        <w:t>demoAccessor</w:t>
+      </w:r>
+      <w:proofErr w:type="spellEnd"/>
+      <w:r>
+        <w:t xml:space="preserve"> = </w:t>
+      </w:r>
+      <w:proofErr w:type="spellStart"/>
+      <w:r>
+        <w:t>Accessor.getDemoAccessor</w:t>
+      </w:r>
+      <w:proofErr w:type="spellEnd"/>
+      <w:r>
+        <w:t>(</w:t>
+      </w:r>
+      <w:proofErr w:type="gramStart"/>
+      <w:r>
+        <w:t>);</w:t>
+      </w:r>
+      <w:proofErr w:type="gramEnd"/>
+    </w:p>
+    <w:p/>
+    <w:p>
+      <w:r>
+        <w:t>Notes</w:t>
       </w:r>
       <w:r>
         <w:t xml:space="preserve">: </w:t>
       </w:r>
     </w:p>
     <w:p>
-      <w:pPr>
-        <w:pStyle w:val="ListParagraph"/>
-        <w:numPr>
-          <w:ilvl w:val="0"/>
-          <w:numId w:val="3"/>
-        </w:numPr>
-      </w:pPr>
-      <w:r>
-        <w:t>MVC</w:t>
-      </w:r>
-      <w:r>
-        <w:t>.</w:t>
-      </w:r>
-    </w:p>
-    <w:p>
-      <w:pPr>
-        <w:pStyle w:val="ListParagraph"/>
-        <w:numPr>
-          <w:ilvl w:val="0"/>
-          <w:numId w:val="3"/>
-        </w:numPr>
-      </w:pPr>
-      <w:r>
-        <w:t>Observer (listeners)</w:t>
-      </w:r>
-      <w:r>
-        <w:t>.</w:t>
-      </w:r>
-    </w:p>
-    <w:p>
-      <w:pPr>
-        <w:pStyle w:val="ListParagraph"/>
-        <w:numPr>
-          <w:ilvl w:val="0"/>
-          <w:numId w:val="3"/>
-        </w:numPr>
-      </w:pPr>
-      <w:r>
-        <w:t>Factory Method</w:t>
-      </w:r>
-      <w:r>
-        <w:t>.</w:t>
-      </w:r>
-    </w:p>
-    <w:p>
-      <w:pPr>
-        <w:pStyle w:val="ListParagraph"/>
-        <w:numPr>
-          <w:ilvl w:val="0"/>
-          <w:numId w:val="3"/>
-        </w:numPr>
-      </w:pPr>
-      <w:r>
-        <w:t>Flyweight (shared Styles)</w:t>
-      </w:r>
-      <w:r>
-        <w:t>.</w:t>
-      </w:r>
-    </w:p>
-    <w:p>
-      <w:pPr>
-        <w:pStyle w:val="ListParagraph"/>
-        <w:numPr>
-          <w:ilvl w:val="0"/>
-          <w:numId w:val="3"/>
-        </w:numPr>
-      </w:pPr>
-      <w:r>
-        <w:t xml:space="preserve">Polymorphic/Strategy-like </w:t>
-      </w:r>
-      <w:proofErr w:type="spellStart"/>
-      <w:r>
-        <w:t>SlideItem</w:t>
-      </w:r>
-      <w:proofErr w:type="spellEnd"/>
-      <w:r>
-        <w:t xml:space="preserve"> hierarchy</w:t>
-      </w:r>
-      <w:r>
-        <w:t>.</w:t>
-      </w:r>
-    </w:p>
-    <w:p>
-      <w:pPr>
-        <w:pStyle w:val="ListParagraph"/>
-        <w:numPr>
-          <w:ilvl w:val="0"/>
-          <w:numId w:val="3"/>
-        </w:numPr>
-      </w:pPr>
-      <w:r>
-        <w:t>Command-like ActionListener usage.</w:t>
+      <w:r>
+        <w:t>The Accessor abstract class acts as the interface with</w:t>
+      </w:r>
+      <w:r>
+        <w:t xml:space="preserve"> </w:t>
+      </w:r>
+      <w:r>
+        <w:t>multiple concrete implementations (</w:t>
+      </w:r>
+      <w:proofErr w:type="spellStart"/>
+      <w:r>
+        <w:t>XMLAccessor</w:t>
+      </w:r>
+      <w:proofErr w:type="spellEnd"/>
+      <w:r>
+        <w:t xml:space="preserve"> and </w:t>
+      </w:r>
+      <w:proofErr w:type="spellStart"/>
+      <w:r>
+        <w:t>DemoPresentation</w:t>
+      </w:r>
+      <w:proofErr w:type="spellEnd"/>
+      <w:r>
+        <w:t xml:space="preserve">). </w:t>
+      </w:r>
+      <w:r>
+        <w:t xml:space="preserve">This </w:t>
+      </w:r>
+      <w:r>
+        <w:t>allows clients to get the appropriate accessor without knowing the concrete class</w:t>
+      </w:r>
+      <w:r>
+        <w:t xml:space="preserve"> and </w:t>
+      </w:r>
+      <w:r>
+        <w:t>provides flexibility to change which accessor is used</w:t>
+      </w:r>
+      <w:r>
+        <w:t xml:space="preserve"> </w:t>
+      </w:r>
+      <w:r>
+        <w:t>without modifying client code.</w:t>
       </w:r>
     </w:p>
     <w:p/>
@@ -177,103 +1153,565 @@
       <w:pPr>
         <w:pStyle w:val="Heading2"/>
       </w:pPr>
-      <w:r>
-        <w:t>Inventory (pattern → location)</w:t>
-      </w:r>
+      <w:bookmarkStart w:id="4" w:name="_Toc221792616"/>
+      <w:r>
+        <w:t>Structural Patterns</w:t>
+      </w:r>
+      <w:bookmarkEnd w:id="4"/>
     </w:p>
     <w:p>
       <w:pPr>
         <w:pStyle w:val="Heading3"/>
       </w:pPr>
-      <w:r>
-        <w:t>MVC (Model-View-Controller)</w:t>
-      </w:r>
-    </w:p>
-    <w:p>
-      <w:r>
-        <w:t>The m</w:t>
-      </w:r>
-      <w:r>
-        <w:t xml:space="preserve">odel is </w:t>
-      </w:r>
-      <w:r>
-        <w:t>“</w:t>
-      </w:r>
-      <w:proofErr w:type="gramStart"/>
-      <w:r>
-        <w:t>Presentation</w:t>
-      </w:r>
-      <w:r>
-        <w:t>”</w:t>
-      </w:r>
+      <w:bookmarkStart w:id="5" w:name="_Toc221792617"/>
+      <w:r>
+        <w:t>Flyweight</w:t>
+      </w:r>
+      <w:bookmarkEnd w:id="5"/>
+    </w:p>
+    <w:p>
+      <w:r>
+        <w:t>Shares fine-grained instances to use objects more efficiently.</w:t>
+      </w:r>
+    </w:p>
+    <w:p/>
+    <w:p>
+      <w:r>
+        <w:t>Code Example:</w:t>
+      </w:r>
+    </w:p>
+    <w:p>
+      <w:r>
+        <w:t>// In Style.java</w:t>
+      </w:r>
+    </w:p>
+    <w:p>
+      <w:r>
+        <w:t xml:space="preserve">private static </w:t>
+      </w:r>
+      <w:proofErr w:type="gramStart"/>
+      <w:r>
+        <w:t>Style[</w:t>
+      </w:r>
+      <w:proofErr w:type="gramEnd"/>
+      <w:r>
+        <w:t xml:space="preserve">] </w:t>
+      </w:r>
+      <w:proofErr w:type="gramStart"/>
+      <w:r>
+        <w:t>styles;</w:t>
+      </w:r>
+      <w:proofErr w:type="gramEnd"/>
+    </w:p>
+    <w:p/>
+    <w:p>
+      <w:r>
+        <w:t xml:space="preserve">public static void </w:t>
+      </w:r>
+      <w:proofErr w:type="spellStart"/>
+      <w:proofErr w:type="gramStart"/>
+      <w:r>
+        <w:t>createStyles</w:t>
+      </w:r>
+      <w:proofErr w:type="spellEnd"/>
       <w:r>
         <w:t>(</w:t>
       </w:r>
-      <w:proofErr w:type="spellStart"/>
-      <w:proofErr w:type="gramEnd"/>
-      <w:r>
-        <w:rPr>
-          <w:u w:val="single"/>
-        </w:rPr>
-        <w:t>src</w:t>
-      </w:r>
-      <w:proofErr w:type="spellEnd"/>
-      <w:r>
-        <w:rPr>
-          <w:u w:val="single"/>
-        </w:rPr>
-        <w:t>/Presentation.java</w:t>
-      </w:r>
-      <w:r>
-        <w:t>),</w:t>
-      </w:r>
-      <w:r>
-        <w:t xml:space="preserve"> the</w:t>
-      </w:r>
-      <w:r>
-        <w:t xml:space="preserve"> view is </w:t>
-      </w:r>
-      <w:r>
-        <w:t>“</w:t>
-      </w:r>
-      <w:proofErr w:type="spellStart"/>
-      <w:proofErr w:type="gramStart"/>
+      <w:proofErr w:type="gramEnd"/>
+      <w:r>
+        <w:t>) {</w:t>
+      </w:r>
+    </w:p>
+    <w:p>
+      <w:r>
+        <w:t xml:space="preserve">    styles = new </w:t>
+      </w:r>
+      <w:proofErr w:type="gramStart"/>
+      <w:r>
+        <w:t>Style[</w:t>
+      </w:r>
+      <w:proofErr w:type="gramEnd"/>
+      <w:r>
+        <w:t>5</w:t>
+      </w:r>
+      <w:proofErr w:type="gramStart"/>
+      <w:r>
+        <w:t>];</w:t>
+      </w:r>
+      <w:proofErr w:type="gramEnd"/>
+      <w:r>
+        <w:t xml:space="preserve">    </w:t>
+      </w:r>
+    </w:p>
+    <w:p>
+      <w:r>
+        <w:t xml:space="preserve">    </w:t>
+      </w:r>
+      <w:proofErr w:type="gramStart"/>
+      <w:r>
+        <w:t>styles[</w:t>
+      </w:r>
+      <w:proofErr w:type="gramEnd"/>
+      <w:r>
+        <w:t xml:space="preserve">0] = new </w:t>
+      </w:r>
+      <w:proofErr w:type="gramStart"/>
+      <w:r>
+        <w:t>Style(</w:t>
+      </w:r>
+      <w:proofErr w:type="gramEnd"/>
+      <w:r>
+        <w:t xml:space="preserve">0, </w:t>
+      </w:r>
+      <w:proofErr w:type="spellStart"/>
+      <w:r>
+        <w:t>Color.red</w:t>
+      </w:r>
+      <w:proofErr w:type="spellEnd"/>
+      <w:r>
+        <w:t>, 48, 20</w:t>
+      </w:r>
+      <w:proofErr w:type="gramStart"/>
+      <w:r>
+        <w:t>);</w:t>
+      </w:r>
+      <w:proofErr w:type="gramEnd"/>
+    </w:p>
+    <w:p>
+      <w:r>
+        <w:t xml:space="preserve">    </w:t>
+      </w:r>
+      <w:proofErr w:type="gramStart"/>
+      <w:r>
+        <w:t>styles[</w:t>
+      </w:r>
+      <w:proofErr w:type="gramEnd"/>
+      <w:r>
+        <w:t xml:space="preserve">1] = new </w:t>
+      </w:r>
+      <w:proofErr w:type="gramStart"/>
+      <w:r>
+        <w:t>Style(</w:t>
+      </w:r>
+      <w:proofErr w:type="gramEnd"/>
+      <w:r>
+        <w:t xml:space="preserve">20, </w:t>
+      </w:r>
+      <w:proofErr w:type="spellStart"/>
+      <w:r>
+        <w:t>Color.blue</w:t>
+      </w:r>
+      <w:proofErr w:type="spellEnd"/>
+      <w:r>
+        <w:t>, 40, 10</w:t>
+      </w:r>
+      <w:proofErr w:type="gramStart"/>
+      <w:r>
+        <w:t>);</w:t>
+      </w:r>
+      <w:proofErr w:type="gramEnd"/>
+    </w:p>
+    <w:p>
+      <w:r>
+        <w:t xml:space="preserve">    // ... etc</w:t>
+      </w:r>
+    </w:p>
+    <w:p>
+      <w:r>
+        <w:lastRenderedPageBreak/>
+        <w:t>}</w:t>
+      </w:r>
+    </w:p>
+    <w:p/>
+    <w:p>
+      <w:r>
+        <w:t xml:space="preserve">public static Style </w:t>
+      </w:r>
+      <w:proofErr w:type="spellStart"/>
+      <w:proofErr w:type="gramStart"/>
+      <w:r>
+        <w:t>getStyle</w:t>
+      </w:r>
+      <w:proofErr w:type="spellEnd"/>
+      <w:r>
+        <w:t>(</w:t>
+      </w:r>
+      <w:proofErr w:type="gramEnd"/>
+      <w:r>
+        <w:t>int level) {</w:t>
+      </w:r>
+    </w:p>
+    <w:p>
+      <w:r>
+        <w:t xml:space="preserve">    if (level &gt;= </w:t>
+      </w:r>
+      <w:proofErr w:type="spellStart"/>
+      <w:proofErr w:type="gramStart"/>
+      <w:r>
+        <w:t>styles.length</w:t>
+      </w:r>
+      <w:proofErr w:type="spellEnd"/>
+      <w:proofErr w:type="gramEnd"/>
+      <w:r>
+        <w:t>) {</w:t>
+      </w:r>
+    </w:p>
+    <w:p>
+      <w:r>
+        <w:t xml:space="preserve">        level = </w:t>
+      </w:r>
+      <w:proofErr w:type="spellStart"/>
+      <w:proofErr w:type="gramStart"/>
+      <w:r>
+        <w:t>styles.length</w:t>
+      </w:r>
+      <w:proofErr w:type="spellEnd"/>
+      <w:proofErr w:type="gramEnd"/>
+      <w:r>
+        <w:t xml:space="preserve"> - </w:t>
+      </w:r>
+      <w:proofErr w:type="gramStart"/>
+      <w:r>
+        <w:t>1;</w:t>
+      </w:r>
+      <w:proofErr w:type="gramEnd"/>
+    </w:p>
+    <w:p>
+      <w:r>
+        <w:t xml:space="preserve">    }</w:t>
+      </w:r>
+    </w:p>
+    <w:p>
+      <w:r>
+        <w:t xml:space="preserve">    return styles[level</w:t>
+      </w:r>
+      <w:proofErr w:type="gramStart"/>
+      <w:r>
+        <w:t>];  /</w:t>
+      </w:r>
+      <w:proofErr w:type="gramEnd"/>
+      <w:r>
+        <w:t>/ Returns same instance for same level</w:t>
+      </w:r>
+    </w:p>
+    <w:p>
+      <w:r>
+        <w:t>}</w:t>
+      </w:r>
+    </w:p>
+    <w:p/>
+    <w:p>
+      <w:r>
+        <w:t>Notes</w:t>
+      </w:r>
+      <w:r>
+        <w:t xml:space="preserve">: </w:t>
+      </w:r>
+    </w:p>
+    <w:p>
+      <w:r>
+        <w:t>All slides share the same 5 Style instances rather than creating new ones for each text item. This saves memory significantly in</w:t>
+      </w:r>
+      <w:r>
+        <w:t xml:space="preserve"> </w:t>
+      </w:r>
+      <w:r>
+        <w:t>presentations with many slides. Instead of creating thousands of Style objects for a large presentation, only 5 are ever instantiated and reused throughout.</w:t>
+      </w:r>
+    </w:p>
+    <w:p>
+      <w:pPr>
+        <w:pStyle w:val="Heading2"/>
+      </w:pPr>
+      <w:bookmarkStart w:id="6" w:name="_Toc221792618"/>
+      <w:r>
+        <w:t>Facade</w:t>
+      </w:r>
+      <w:bookmarkEnd w:id="6"/>
+    </w:p>
+    <w:p>
+      <w:r>
+        <w:t>Provides a unified interface to a complex subsystem.</w:t>
+      </w:r>
+    </w:p>
+    <w:p/>
+    <w:p>
+      <w:r>
+        <w:t>Code Example:</w:t>
+      </w:r>
+    </w:p>
+    <w:p>
+      <w:r>
+        <w:t>// In SlideViewerFrame.java</w:t>
+      </w:r>
+    </w:p>
+    <w:p>
+      <w:r>
+        <w:t xml:space="preserve">public class </w:t>
+      </w:r>
+      <w:proofErr w:type="spellStart"/>
+      <w:r>
+        <w:t>SlideViewerFrame</w:t>
+      </w:r>
+      <w:proofErr w:type="spellEnd"/>
+      <w:r>
+        <w:t xml:space="preserve"> extends </w:t>
+      </w:r>
+      <w:proofErr w:type="spellStart"/>
+      <w:r>
+        <w:t>JFrame</w:t>
+      </w:r>
+      <w:proofErr w:type="spellEnd"/>
+      <w:r>
+        <w:t xml:space="preserve"> {</w:t>
+      </w:r>
+    </w:p>
+    <w:p>
+      <w:r>
+        <w:t xml:space="preserve">    public </w:t>
+      </w:r>
+      <w:proofErr w:type="spellStart"/>
+      <w:proofErr w:type="gramStart"/>
+      <w:r>
+        <w:t>SlideViewerFrame</w:t>
+      </w:r>
+      <w:proofErr w:type="spellEnd"/>
+      <w:r>
+        <w:t>(</w:t>
+      </w:r>
+      <w:proofErr w:type="gramEnd"/>
+      <w:r>
+        <w:t>String title, Presentation presentation) {</w:t>
+      </w:r>
+    </w:p>
+    <w:p>
+      <w:r>
+        <w:t xml:space="preserve">        super(title</w:t>
+      </w:r>
+      <w:proofErr w:type="gramStart"/>
+      <w:r>
+        <w:t>);</w:t>
+      </w:r>
+      <w:proofErr w:type="gramEnd"/>
+    </w:p>
+    <w:p>
+      <w:r>
+        <w:t xml:space="preserve">        </w:t>
+      </w:r>
+      <w:proofErr w:type="spellStart"/>
       <w:r>
         <w:t>SlideViewerComponent</w:t>
       </w:r>
       <w:proofErr w:type="spellEnd"/>
       <w:r>
-        <w:t>”</w:t>
-      </w:r>
+        <w:t xml:space="preserve"> </w:t>
+      </w:r>
+      <w:proofErr w:type="spellStart"/>
+      <w:r>
+        <w:t>slideViewerComponent</w:t>
+      </w:r>
+      <w:proofErr w:type="spellEnd"/>
+      <w:r>
+        <w:t xml:space="preserve"> = </w:t>
+      </w:r>
+    </w:p>
+    <w:p>
+      <w:r>
+        <w:t xml:space="preserve">                new </w:t>
+      </w:r>
+      <w:proofErr w:type="spellStart"/>
+      <w:proofErr w:type="gramStart"/>
+      <w:r>
+        <w:t>SlideViewerComponent</w:t>
+      </w:r>
+      <w:proofErr w:type="spellEnd"/>
       <w:r>
         <w:t>(</w:t>
       </w:r>
-      <w:proofErr w:type="spellStart"/>
-      <w:proofErr w:type="gramEnd"/>
-      <w:r>
-        <w:rPr>
-          <w:u w:val="single"/>
-        </w:rPr>
-        <w:t>src</w:t>
-      </w:r>
-      <w:proofErr w:type="spellEnd"/>
-      <w:r>
-        <w:rPr>
-          <w:u w:val="single"/>
-        </w:rPr>
-        <w:t>/SlideViewerComponent.java</w:t>
-      </w:r>
-      <w:r>
-        <w:t xml:space="preserve">), </w:t>
-      </w:r>
-      <w:r>
-        <w:t xml:space="preserve">the </w:t>
-      </w:r>
-      <w:r>
-        <w:t xml:space="preserve">controllers are </w:t>
-      </w:r>
-      <w:r>
-        <w:t>“</w:t>
+      <w:proofErr w:type="gramEnd"/>
+      <w:r>
+        <w:t>presentation, this</w:t>
+      </w:r>
+      <w:proofErr w:type="gramStart"/>
+      <w:r>
+        <w:t>);</w:t>
+      </w:r>
+      <w:proofErr w:type="gramEnd"/>
+    </w:p>
+    <w:p>
+      <w:r>
+        <w:t xml:space="preserve">        </w:t>
+      </w:r>
+      <w:proofErr w:type="spellStart"/>
+      <w:proofErr w:type="gramStart"/>
+      <w:r>
+        <w:t>presentation.setShowView</w:t>
+      </w:r>
+      <w:proofErr w:type="spellEnd"/>
+      <w:proofErr w:type="gramEnd"/>
+      <w:r>
+        <w:t>(</w:t>
+      </w:r>
+      <w:proofErr w:type="spellStart"/>
+      <w:r>
+        <w:t>slideViewerComponent</w:t>
+      </w:r>
+      <w:proofErr w:type="spellEnd"/>
+      <w:proofErr w:type="gramStart"/>
+      <w:r>
+        <w:t>);</w:t>
+      </w:r>
+      <w:proofErr w:type="gramEnd"/>
+    </w:p>
+    <w:p>
+      <w:r>
+        <w:t xml:space="preserve">        </w:t>
+      </w:r>
+      <w:proofErr w:type="spellStart"/>
+      <w:proofErr w:type="gramStart"/>
+      <w:r>
+        <w:t>setupWindow</w:t>
+      </w:r>
+      <w:proofErr w:type="spellEnd"/>
+      <w:r>
+        <w:t>(</w:t>
+      </w:r>
+      <w:proofErr w:type="spellStart"/>
+      <w:proofErr w:type="gramEnd"/>
+      <w:r>
+        <w:t>slideViewerComponent</w:t>
+      </w:r>
+      <w:proofErr w:type="spellEnd"/>
+      <w:r>
+        <w:t>, presentation</w:t>
+      </w:r>
+      <w:proofErr w:type="gramStart"/>
+      <w:r>
+        <w:t>);</w:t>
+      </w:r>
+      <w:proofErr w:type="gramEnd"/>
+    </w:p>
+    <w:p>
+      <w:r>
+        <w:t xml:space="preserve">    }</w:t>
+      </w:r>
+    </w:p>
+    <w:p/>
+    <w:p>
+      <w:r>
+        <w:t xml:space="preserve">    public void </w:t>
+      </w:r>
+      <w:proofErr w:type="spellStart"/>
+      <w:proofErr w:type="gramStart"/>
+      <w:r>
+        <w:t>setupWindow</w:t>
+      </w:r>
+      <w:proofErr w:type="spellEnd"/>
+      <w:r>
+        <w:t>(</w:t>
+      </w:r>
+      <w:proofErr w:type="spellStart"/>
+      <w:proofErr w:type="gramEnd"/>
+      <w:r>
+        <w:t>SlideViewerComponent</w:t>
+      </w:r>
+      <w:proofErr w:type="spellEnd"/>
+      <w:r>
+        <w:t xml:space="preserve"> </w:t>
+      </w:r>
+      <w:proofErr w:type="spellStart"/>
+      <w:r>
+        <w:t>slideViewerComponent</w:t>
+      </w:r>
+      <w:proofErr w:type="spellEnd"/>
+      <w:r>
+        <w:t xml:space="preserve">, </w:t>
+      </w:r>
+    </w:p>
+    <w:p>
+      <w:r>
+        <w:lastRenderedPageBreak/>
+        <w:t xml:space="preserve">            Presentation presentation) {</w:t>
+      </w:r>
+    </w:p>
+    <w:p>
+      <w:r>
+        <w:t xml:space="preserve">        // Coordinates multiple complex subsystems:</w:t>
+      </w:r>
+    </w:p>
+    <w:p>
+      <w:r>
+        <w:t xml:space="preserve">        </w:t>
+      </w:r>
+      <w:proofErr w:type="spellStart"/>
+      <w:proofErr w:type="gramStart"/>
+      <w:r>
+        <w:t>setTitle</w:t>
+      </w:r>
+      <w:proofErr w:type="spellEnd"/>
+      <w:r>
+        <w:t>(</w:t>
+      </w:r>
+      <w:proofErr w:type="gramEnd"/>
+      <w:r>
+        <w:t>JABTITLE</w:t>
+      </w:r>
+      <w:proofErr w:type="gramStart"/>
+      <w:r>
+        <w:t>);</w:t>
+      </w:r>
+      <w:proofErr w:type="gramEnd"/>
+    </w:p>
+    <w:p>
+      <w:r>
+        <w:t xml:space="preserve">        </w:t>
+      </w:r>
+      <w:proofErr w:type="spellStart"/>
+      <w:r>
+        <w:t>getContentPane</w:t>
+      </w:r>
+      <w:proofErr w:type="spellEnd"/>
+      <w:r>
+        <w:t>(</w:t>
+      </w:r>
+      <w:proofErr w:type="gramStart"/>
+      <w:r>
+        <w:t>).add</w:t>
+      </w:r>
+      <w:proofErr w:type="gramEnd"/>
+      <w:r>
+        <w:t>(</w:t>
+      </w:r>
+      <w:proofErr w:type="spellStart"/>
+      <w:r>
+        <w:t>slideViewerComponent</w:t>
+      </w:r>
+      <w:proofErr w:type="spellEnd"/>
+      <w:proofErr w:type="gramStart"/>
+      <w:r>
+        <w:t xml:space="preserve">);   </w:t>
+      </w:r>
+      <w:proofErr w:type="gramEnd"/>
+      <w:r>
+        <w:t xml:space="preserve">  // GUI component</w:t>
+      </w:r>
+    </w:p>
+    <w:p>
+      <w:r>
+        <w:t xml:space="preserve">        </w:t>
+      </w:r>
+      <w:proofErr w:type="spellStart"/>
+      <w:proofErr w:type="gramStart"/>
+      <w:r>
+        <w:t>addKeyListener</w:t>
+      </w:r>
+      <w:proofErr w:type="spellEnd"/>
+      <w:r>
+        <w:t>(</w:t>
+      </w:r>
+      <w:proofErr w:type="gramEnd"/>
+      <w:r>
+        <w:t xml:space="preserve">new </w:t>
       </w:r>
       <w:proofErr w:type="spellStart"/>
       <w:r>
@@ -281,1435 +1719,438 @@
       </w:r>
       <w:proofErr w:type="spellEnd"/>
       <w:r>
-        <w:t>”</w:t>
-      </w:r>
-      <w:r>
-        <w:t xml:space="preserve"> and </w:t>
-      </w:r>
-      <w:r>
-        <w:t>“</w:t>
-      </w:r>
-      <w:proofErr w:type="spellStart"/>
+        <w:t>(presentation)</w:t>
+      </w:r>
+      <w:proofErr w:type="gramStart"/>
+      <w:r>
+        <w:t>);  /</w:t>
+      </w:r>
+      <w:proofErr w:type="gramEnd"/>
+      <w:r>
+        <w:t>/ Input handling</w:t>
+      </w:r>
+    </w:p>
+    <w:p>
+      <w:r>
+        <w:t xml:space="preserve">        </w:t>
+      </w:r>
+      <w:proofErr w:type="spellStart"/>
+      <w:proofErr w:type="gramStart"/>
+      <w:r>
+        <w:t>setMenuBar</w:t>
+      </w:r>
+      <w:proofErr w:type="spellEnd"/>
+      <w:r>
+        <w:t>(</w:t>
+      </w:r>
+      <w:proofErr w:type="gramEnd"/>
+      <w:r>
+        <w:t xml:space="preserve">new </w:t>
+      </w:r>
+      <w:proofErr w:type="spellStart"/>
+      <w:proofErr w:type="gramStart"/>
       <w:r>
         <w:t>MenuController</w:t>
       </w:r>
       <w:proofErr w:type="spellEnd"/>
       <w:r>
-        <w:t>”</w:t>
+        <w:t>(</w:t>
+      </w:r>
+      <w:proofErr w:type="gramEnd"/>
+      <w:r>
+        <w:t>this, presentation)); // Menu handling</w:t>
+      </w:r>
+    </w:p>
+    <w:p>
+      <w:r>
+        <w:t xml:space="preserve">        </w:t>
+      </w:r>
+      <w:proofErr w:type="spellStart"/>
+      <w:proofErr w:type="gramStart"/>
+      <w:r>
+        <w:t>setSize</w:t>
+      </w:r>
+      <w:proofErr w:type="spellEnd"/>
+      <w:r>
+        <w:t>(</w:t>
+      </w:r>
+      <w:proofErr w:type="gramEnd"/>
+      <w:r>
+        <w:t xml:space="preserve">new </w:t>
+      </w:r>
+      <w:proofErr w:type="gramStart"/>
+      <w:r>
+        <w:t>Dimension(</w:t>
+      </w:r>
+      <w:proofErr w:type="gramEnd"/>
+      <w:r>
+        <w:t>WIDTH, HEIGHT)</w:t>
+      </w:r>
+      <w:proofErr w:type="gramStart"/>
+      <w:r>
+        <w:t>);</w:t>
+      </w:r>
+      <w:proofErr w:type="gramEnd"/>
+    </w:p>
+    <w:p>
+      <w:r>
+        <w:t xml:space="preserve">        </w:t>
+      </w:r>
+      <w:proofErr w:type="spellStart"/>
+      <w:r>
+        <w:t>setVisible</w:t>
+      </w:r>
+      <w:proofErr w:type="spellEnd"/>
+      <w:r>
+        <w:t>(true</w:t>
+      </w:r>
+      <w:proofErr w:type="gramStart"/>
+      <w:r>
+        <w:t>);</w:t>
+      </w:r>
+      <w:proofErr w:type="gramEnd"/>
+    </w:p>
+    <w:p>
+      <w:r>
+        <w:t xml:space="preserve">    }</w:t>
+      </w:r>
+    </w:p>
+    <w:p>
+      <w:r>
+        <w:t>}</w:t>
+      </w:r>
+    </w:p>
+    <w:p/>
+    <w:p>
+      <w:r>
+        <w:t>Notes</w:t>
+      </w:r>
+      <w:r>
+        <w:t xml:space="preserve">: </w:t>
+      </w:r>
+    </w:p>
+    <w:p>
+      <w:proofErr w:type="spellStart"/>
+      <w:r>
+        <w:t>SlideViewerFrame</w:t>
+      </w:r>
+      <w:proofErr w:type="spellEnd"/>
+      <w:r>
+        <w:t xml:space="preserve"> hides the complexity of integrating </w:t>
+      </w:r>
+      <w:proofErr w:type="spellStart"/>
+      <w:r>
+        <w:t>SlideViewerComponent</w:t>
+      </w:r>
+      <w:proofErr w:type="spellEnd"/>
+      <w:r>
+        <w:t xml:space="preserve">, </w:t>
+      </w:r>
+      <w:proofErr w:type="spellStart"/>
+      <w:r>
+        <w:t>KeyController</w:t>
+      </w:r>
+      <w:proofErr w:type="spellEnd"/>
+      <w:r>
+        <w:t xml:space="preserve">, </w:t>
+      </w:r>
+      <w:proofErr w:type="spellStart"/>
+      <w:r>
+        <w:t>MenuController</w:t>
+      </w:r>
+      <w:proofErr w:type="spellEnd"/>
+      <w:r>
+        <w:t>, and Presentation into a single, easy-to-use window. Clients only need to create the frame with a title and presentation, without worrying about coordinating all the internal components.</w:t>
+      </w:r>
+    </w:p>
+    <w:p>
+      <w:pPr>
+        <w:pStyle w:val="Heading2"/>
+      </w:pPr>
+      <w:bookmarkStart w:id="7" w:name="_Toc221792619"/>
+      <w:r>
+        <w:t>Behavioural Patterns</w:t>
+      </w:r>
+      <w:bookmarkEnd w:id="7"/>
+    </w:p>
+    <w:p>
+      <w:pPr>
+        <w:pStyle w:val="Heading3"/>
+      </w:pPr>
+      <w:bookmarkStart w:id="8" w:name="_Toc221792620"/>
+      <w:r>
+        <w:t>Observer</w:t>
+      </w:r>
+      <w:bookmarkEnd w:id="8"/>
+    </w:p>
+    <w:p>
+      <w:r>
+        <w:t>Notifies multiple objects about state changes.</w:t>
+      </w:r>
+    </w:p>
+    <w:p/>
+    <w:p>
+      <w:r>
+        <w:t>Code Example:</w:t>
+      </w:r>
+    </w:p>
+    <w:p>
+      <w:r>
+        <w:t>// In Presentation.java</w:t>
+      </w:r>
+    </w:p>
+    <w:p>
+      <w:r>
+        <w:t xml:space="preserve">public void </w:t>
+      </w:r>
+      <w:proofErr w:type="spellStart"/>
+      <w:proofErr w:type="gramStart"/>
+      <w:r>
+        <w:t>setSlideNumber</w:t>
+      </w:r>
+      <w:proofErr w:type="spellEnd"/>
+      <w:r>
+        <w:t>(</w:t>
+      </w:r>
+      <w:proofErr w:type="gramEnd"/>
+      <w:r>
+        <w:t>int number) {</w:t>
+      </w:r>
+    </w:p>
+    <w:p>
+      <w:r>
+        <w:t xml:space="preserve">    </w:t>
+      </w:r>
+      <w:proofErr w:type="spellStart"/>
+      <w:r>
+        <w:t>currentSlideNumber</w:t>
+      </w:r>
+      <w:proofErr w:type="spellEnd"/>
+      <w:r>
+        <w:t xml:space="preserve"> = </w:t>
+      </w:r>
+      <w:proofErr w:type="gramStart"/>
+      <w:r>
+        <w:t>number;</w:t>
+      </w:r>
+      <w:proofErr w:type="gramEnd"/>
+    </w:p>
+    <w:p>
+      <w:r>
+        <w:t xml:space="preserve">    if (</w:t>
+      </w:r>
+      <w:proofErr w:type="spellStart"/>
+      <w:proofErr w:type="gramStart"/>
+      <w:r>
+        <w:t>slideViewComponent</w:t>
+      </w:r>
+      <w:proofErr w:type="spellEnd"/>
+      <w:r>
+        <w:t xml:space="preserve"> !</w:t>
+      </w:r>
+      <w:proofErr w:type="gramEnd"/>
+      <w:r>
+        <w:t>= null) {</w:t>
+      </w:r>
+    </w:p>
+    <w:p>
+      <w:r>
+        <w:t xml:space="preserve">        </w:t>
+      </w:r>
+      <w:proofErr w:type="spellStart"/>
+      <w:r>
+        <w:t>slideViewComponent.update</w:t>
+      </w:r>
+      <w:proofErr w:type="spellEnd"/>
+      <w:r>
+        <w:t xml:space="preserve">(this, </w:t>
+      </w:r>
+      <w:proofErr w:type="spellStart"/>
+      <w:proofErr w:type="gramStart"/>
+      <w:r>
+        <w:t>getCurrentSlide</w:t>
+      </w:r>
+      <w:proofErr w:type="spellEnd"/>
+      <w:r>
+        <w:t>(</w:t>
+      </w:r>
+      <w:proofErr w:type="gramEnd"/>
+      <w:r>
+        <w:t>)</w:t>
+      </w:r>
+      <w:proofErr w:type="gramStart"/>
+      <w:r>
+        <w:t>);  /</w:t>
+      </w:r>
+      <w:proofErr w:type="gramEnd"/>
+      <w:r>
+        <w:t>/ Notify observer</w:t>
+      </w:r>
+    </w:p>
+    <w:p>
+      <w:r>
+        <w:t xml:space="preserve">    }</w:t>
+      </w:r>
+    </w:p>
+    <w:p>
+      <w:r>
+        <w:t>}</w:t>
+      </w:r>
+    </w:p>
+    <w:p/>
+    <w:p>
+      <w:r>
+        <w:lastRenderedPageBreak/>
+        <w:t>// In SlideViewerComponent.java</w:t>
+      </w:r>
+    </w:p>
+    <w:p>
+      <w:r>
+        <w:t xml:space="preserve">public void </w:t>
+      </w:r>
+      <w:proofErr w:type="gramStart"/>
+      <w:r>
+        <w:t>update(</w:t>
+      </w:r>
+      <w:proofErr w:type="gramEnd"/>
+      <w:r>
+        <w:t xml:space="preserve">Presentation </w:t>
+      </w:r>
+      <w:proofErr w:type="spellStart"/>
+      <w:r>
+        <w:t>presentation</w:t>
+      </w:r>
+      <w:proofErr w:type="spellEnd"/>
+      <w:r>
+        <w:t>, Slide data) {</w:t>
+      </w:r>
+    </w:p>
+    <w:p>
+      <w:r>
+        <w:t xml:space="preserve">    </w:t>
+      </w:r>
+      <w:proofErr w:type="spellStart"/>
+      <w:proofErr w:type="gramStart"/>
+      <w:r>
+        <w:t>this.presentation</w:t>
+      </w:r>
+      <w:proofErr w:type="spellEnd"/>
+      <w:proofErr w:type="gramEnd"/>
+      <w:r>
+        <w:t xml:space="preserve"> = </w:t>
+      </w:r>
+      <w:proofErr w:type="gramStart"/>
+      <w:r>
+        <w:t>presentation;</w:t>
+      </w:r>
+      <w:proofErr w:type="gramEnd"/>
+    </w:p>
+    <w:p>
+      <w:r>
+        <w:t xml:space="preserve">    </w:t>
+      </w:r>
+      <w:proofErr w:type="spellStart"/>
+      <w:proofErr w:type="gramStart"/>
+      <w:r>
+        <w:t>this.slide</w:t>
+      </w:r>
+      <w:proofErr w:type="spellEnd"/>
+      <w:proofErr w:type="gramEnd"/>
+      <w:r>
+        <w:t xml:space="preserve"> = </w:t>
+      </w:r>
+      <w:proofErr w:type="gramStart"/>
+      <w:r>
+        <w:t>data;</w:t>
+      </w:r>
+      <w:proofErr w:type="gramEnd"/>
+    </w:p>
+    <w:p>
+      <w:r>
+        <w:t xml:space="preserve">    </w:t>
+      </w:r>
+      <w:proofErr w:type="gramStart"/>
+      <w:r>
+        <w:t>repaint();  /</w:t>
+      </w:r>
+      <w:proofErr w:type="gramEnd"/>
+      <w:r>
+        <w:t>/ React to change</w:t>
+      </w:r>
+    </w:p>
+    <w:p>
+      <w:r>
+        <w:t xml:space="preserve">    </w:t>
+      </w:r>
+      <w:proofErr w:type="spellStart"/>
+      <w:proofErr w:type="gramStart"/>
+      <w:r>
+        <w:t>frame.setTitle</w:t>
+      </w:r>
+      <w:proofErr w:type="spellEnd"/>
+      <w:proofErr w:type="gramEnd"/>
+      <w:r>
+        <w:t>(</w:t>
+      </w:r>
+      <w:proofErr w:type="spellStart"/>
+      <w:proofErr w:type="gramStart"/>
+      <w:r>
+        <w:t>presentation.getTitle</w:t>
+      </w:r>
+      <w:proofErr w:type="spellEnd"/>
+      <w:proofErr w:type="gramEnd"/>
+      <w:r>
+        <w:t>()</w:t>
+      </w:r>
+      <w:proofErr w:type="gramStart"/>
+      <w:r>
+        <w:t>);</w:t>
+      </w:r>
+      <w:proofErr w:type="gramEnd"/>
+    </w:p>
+    <w:p>
+      <w:r>
+        <w:t>}</w:t>
+      </w:r>
+    </w:p>
+    <w:p/>
+    <w:p>
+      <w:r>
+        <w:t>Notes</w:t>
+      </w:r>
+      <w:r>
+        <w:t xml:space="preserve">: </w:t>
+      </w:r>
+    </w:p>
+    <w:p>
+      <w:r>
+        <w:t>The Presentation notifies</w:t>
       </w:r>
       <w:r>
         <w:t xml:space="preserve"> </w:t>
       </w:r>
-      <w:r>
-        <w:t>(</w:t>
-      </w:r>
-      <w:r>
-        <w:t>(</w:t>
-      </w:r>
-      <w:proofErr w:type="spellStart"/>
-      <w:r>
-        <w:rPr>
-          <w:u w:val="single"/>
-        </w:rPr>
-        <w:t>src</w:t>
-      </w:r>
-      <w:proofErr w:type="spellEnd"/>
-      <w:r>
-        <w:rPr>
-          <w:u w:val="single"/>
-        </w:rPr>
-        <w:t>/KeyController.java</w:t>
-      </w:r>
-      <w:r>
-        <w:t>),</w:t>
-      </w:r>
-      <w:r>
-        <w:t xml:space="preserve"> </w:t>
-      </w:r>
-      <w:r>
-        <w:t>(</w:t>
-      </w:r>
-      <w:proofErr w:type="spellStart"/>
-      <w:r>
-        <w:rPr>
-          <w:u w:val="single"/>
-        </w:rPr>
-        <w:t>src</w:t>
-      </w:r>
-      <w:proofErr w:type="spellEnd"/>
-      <w:r>
-        <w:rPr>
-          <w:u w:val="single"/>
-        </w:rPr>
-        <w:t>/MenuController.java</w:t>
-      </w:r>
-      <w:r>
-        <w:t>)).</w:t>
-      </w:r>
-    </w:p>
-    <w:p>
-      <w:pPr>
-        <w:pStyle w:val="Heading3"/>
-      </w:pPr>
-      <w:r>
-        <w:t>Observer (listeners / view update)</w:t>
-      </w:r>
-    </w:p>
-    <w:p>
-      <w:r>
-        <w:t>Swing listeners used for input (</w:t>
-      </w:r>
-      <w:r>
-        <w:t>“</w:t>
-      </w:r>
-      <w:proofErr w:type="spellStart"/>
-      <w:r>
-        <w:t>KeyController</w:t>
-      </w:r>
-      <w:proofErr w:type="spellEnd"/>
-      <w:r>
-        <w:t>”</w:t>
-      </w:r>
-      <w:r>
-        <w:t xml:space="preserve"> extends </w:t>
-      </w:r>
-      <w:r>
-        <w:t>“</w:t>
-      </w:r>
-      <w:proofErr w:type="spellStart"/>
-      <w:r>
-        <w:t>KeyAdapter</w:t>
-      </w:r>
-      <w:proofErr w:type="spellEnd"/>
-      <w:r>
-        <w:t>”</w:t>
-      </w:r>
-      <w:r>
-        <w:t xml:space="preserve">, </w:t>
-      </w:r>
-      <w:r>
-        <w:t>“</w:t>
-      </w:r>
-      <w:proofErr w:type="spellStart"/>
-      <w:r>
-        <w:t>MenuController</w:t>
-      </w:r>
-      <w:proofErr w:type="spellEnd"/>
-      <w:r>
-        <w:t>”</w:t>
-      </w:r>
-      <w:r>
-        <w:t xml:space="preserve"> registers </w:t>
-      </w:r>
-      <w:r>
-        <w:t>“</w:t>
-      </w:r>
-      <w:r>
-        <w:t>ActionListener</w:t>
-      </w:r>
-      <w:r>
-        <w:t>”</w:t>
-      </w:r>
-      <w:r>
-        <w:t xml:space="preserve"> anonymous classes) and </w:t>
-      </w:r>
-      <w:r>
-        <w:t>“</w:t>
-      </w:r>
-      <w:r>
-        <w:t>Presentation</w:t>
-      </w:r>
-      <w:r>
-        <w:t>”</w:t>
-      </w:r>
-      <w:r>
-        <w:t xml:space="preserve"> calls </w:t>
-      </w:r>
-      <w:r>
-        <w:t>“</w:t>
-      </w:r>
-      <w:proofErr w:type="spellStart"/>
-      <w:r>
-        <w:t>slideViewComponent.update</w:t>
-      </w:r>
-      <w:proofErr w:type="spellEnd"/>
-      <w:r>
-        <w:t>(...)</w:t>
-      </w:r>
-      <w:r>
-        <w:t>”</w:t>
-      </w:r>
-      <w:r>
-        <w:t xml:space="preserve"> to notify the view ((</w:t>
-      </w:r>
-      <w:proofErr w:type="spellStart"/>
-      <w:r>
-        <w:rPr>
-          <w:u w:val="single"/>
-        </w:rPr>
-        <w:t>src</w:t>
-      </w:r>
-      <w:proofErr w:type="spellEnd"/>
-      <w:r>
-        <w:rPr>
-          <w:u w:val="single"/>
-        </w:rPr>
-        <w:t>/Presentation.java</w:t>
-      </w:r>
-      <w:r>
-        <w:t>), (</w:t>
-      </w:r>
-      <w:proofErr w:type="spellStart"/>
-      <w:r>
-        <w:rPr>
-          <w:u w:val="single"/>
-        </w:rPr>
-        <w:t>src</w:t>
-      </w:r>
-      <w:proofErr w:type="spellEnd"/>
-      <w:r>
-        <w:rPr>
-          <w:u w:val="single"/>
-        </w:rPr>
-        <w:t>/SlideViewerComponent.java</w:t>
-      </w:r>
-      <w:r>
-        <w:t>), (</w:t>
-      </w:r>
-      <w:proofErr w:type="spellStart"/>
-      <w:r>
-        <w:rPr>
-          <w:u w:val="single"/>
-        </w:rPr>
-        <w:t>src</w:t>
-      </w:r>
-      <w:proofErr w:type="spellEnd"/>
-      <w:r>
-        <w:rPr>
-          <w:u w:val="single"/>
-        </w:rPr>
-        <w:t>/MenuController.java</w:t>
-      </w:r>
-      <w:r>
-        <w:t>), (</w:t>
-      </w:r>
-      <w:proofErr w:type="spellStart"/>
-      <w:r>
-        <w:rPr>
-          <w:u w:val="single"/>
-        </w:rPr>
-        <w:t>src</w:t>
-      </w:r>
-      <w:proofErr w:type="spellEnd"/>
-      <w:r>
-        <w:rPr>
-          <w:u w:val="single"/>
-        </w:rPr>
-        <w:t>/KeyController.java</w:t>
-      </w:r>
-      <w:r>
-        <w:t>)).</w:t>
-      </w:r>
-    </w:p>
-    <w:p>
-      <w:pPr>
-        <w:pStyle w:val="Heading3"/>
-      </w:pPr>
-      <w:r>
-        <w:t>Factory Method / Simple Factory</w:t>
-      </w:r>
-    </w:p>
-    <w:p>
-      <w:r>
-        <w:t>“</w:t>
-      </w:r>
-      <w:proofErr w:type="spellStart"/>
-      <w:r>
-        <w:t>Accessor.getDemoAccessor</w:t>
-      </w:r>
-      <w:proofErr w:type="spellEnd"/>
-      <w:r>
-        <w:t>()</w:t>
-      </w:r>
-      <w:r>
-        <w:t>”</w:t>
-      </w:r>
-      <w:r>
-        <w:t xml:space="preserve"> returns a </w:t>
-      </w:r>
-      <w:r>
-        <w:t>“</w:t>
-      </w:r>
-      <w:proofErr w:type="spellStart"/>
-      <w:r>
-        <w:t>DemoPresentation</w:t>
-      </w:r>
-      <w:proofErr w:type="spellEnd"/>
-      <w:r>
-        <w:t>”</w:t>
-      </w:r>
-      <w:r>
-        <w:t xml:space="preserve"> ((</w:t>
-      </w:r>
-      <w:proofErr w:type="spellStart"/>
-      <w:r>
-        <w:rPr>
-          <w:u w:val="single"/>
-        </w:rPr>
-        <w:t>src</w:t>
-      </w:r>
-      <w:proofErr w:type="spellEnd"/>
-      <w:r>
-        <w:rPr>
-          <w:u w:val="single"/>
-        </w:rPr>
-        <w:t>/Accessor.java</w:t>
-      </w:r>
-      <w:r>
-        <w:t>), (</w:t>
-      </w:r>
-      <w:proofErr w:type="spellStart"/>
-      <w:r>
-        <w:rPr>
-          <w:u w:val="single"/>
-        </w:rPr>
-        <w:t>src</w:t>
-      </w:r>
-      <w:proofErr w:type="spellEnd"/>
-      <w:r>
-        <w:rPr>
-          <w:u w:val="single"/>
-        </w:rPr>
-        <w:t>/DemoPresentation.java</w:t>
-      </w:r>
-      <w:r>
-        <w:t>)).</w:t>
-      </w:r>
-    </w:p>
-    <w:p>
-      <w:pPr>
-        <w:pStyle w:val="Heading3"/>
-      </w:pPr>
-      <w:r>
-        <w:lastRenderedPageBreak/>
-        <w:t>Flyweight / Shared Style Registry</w:t>
-      </w:r>
-    </w:p>
-    <w:p>
-      <w:r>
-        <w:t>“</w:t>
-      </w:r>
-      <w:r>
-        <w:t>Style</w:t>
-      </w:r>
-      <w:r>
-        <w:t>”</w:t>
-      </w:r>
-      <w:r>
-        <w:t xml:space="preserve"> stores a static array of shared </w:t>
-      </w:r>
-      <w:r>
-        <w:t>“</w:t>
-      </w:r>
-      <w:r>
-        <w:t>Style</w:t>
-      </w:r>
-      <w:r>
-        <w:t>”</w:t>
-      </w:r>
-      <w:r>
-        <w:t xml:space="preserve"> instances via </w:t>
-      </w:r>
-      <w:r>
-        <w:t>“</w:t>
-      </w:r>
-      <w:proofErr w:type="spellStart"/>
-      <w:proofErr w:type="gramStart"/>
-      <w:r>
-        <w:t>createStyles</w:t>
-      </w:r>
-      <w:proofErr w:type="spellEnd"/>
-      <w:r>
-        <w:t>(</w:t>
-      </w:r>
-      <w:proofErr w:type="gramEnd"/>
-      <w:r>
-        <w:t>)</w:t>
-      </w:r>
-      <w:r>
-        <w:t>”</w:t>
-      </w:r>
-      <w:r>
-        <w:t xml:space="preserve"> and </w:t>
-      </w:r>
-      <w:r>
-        <w:t>“</w:t>
-      </w:r>
-      <w:proofErr w:type="spellStart"/>
-      <w:proofErr w:type="gramStart"/>
-      <w:r>
-        <w:t>getStyle</w:t>
-      </w:r>
-      <w:proofErr w:type="spellEnd"/>
-      <w:r>
-        <w:t>(</w:t>
-      </w:r>
-      <w:proofErr w:type="gramEnd"/>
-      <w:r>
-        <w:t>)</w:t>
-      </w:r>
-      <w:r>
-        <w:t>”</w:t>
-      </w:r>
-      <w:r>
-        <w:t xml:space="preserve"> (</w:t>
-      </w:r>
-      <w:proofErr w:type="spellStart"/>
-      <w:r>
-        <w:rPr>
-          <w:u w:val="single"/>
-        </w:rPr>
-        <w:t>src</w:t>
-      </w:r>
-      <w:proofErr w:type="spellEnd"/>
-      <w:r>
-        <w:rPr>
-          <w:u w:val="single"/>
-        </w:rPr>
-        <w:t>/Style.java</w:t>
-      </w:r>
-      <w:r>
-        <w:t>).</w:t>
-      </w:r>
-    </w:p>
-    <w:p>
-      <w:pPr>
-        <w:pStyle w:val="Heading3"/>
-      </w:pPr>
-      <w:r>
-        <w:t>Polymorphism / Strategy-like drawing</w:t>
-      </w:r>
-    </w:p>
-    <w:p>
-      <w:r>
-        <w:t>“</w:t>
-      </w:r>
-      <w:proofErr w:type="spellStart"/>
-      <w:r>
-        <w:t>SlideItem</w:t>
-      </w:r>
-      <w:proofErr w:type="spellEnd"/>
-      <w:r>
-        <w:t>”</w:t>
-      </w:r>
-      <w:r>
-        <w:t xml:space="preserve"> abstract class with concrete </w:t>
-      </w:r>
-      <w:r>
-        <w:t>“</w:t>
-      </w:r>
-      <w:proofErr w:type="spellStart"/>
-      <w:r>
-        <w:t>TextItem</w:t>
-      </w:r>
-      <w:proofErr w:type="spellEnd"/>
-      <w:r>
-        <w:t>”</w:t>
-      </w:r>
-      <w:r>
-        <w:t xml:space="preserve"> and </w:t>
-      </w:r>
-      <w:r>
-        <w:t>“</w:t>
-      </w:r>
-      <w:proofErr w:type="spellStart"/>
-      <w:r>
-        <w:t>BitmapItem</w:t>
-      </w:r>
-      <w:proofErr w:type="spellEnd"/>
-      <w:r>
-        <w:t>”</w:t>
-      </w:r>
-      <w:r>
-        <w:t xml:space="preserve"> implementing </w:t>
-      </w:r>
-      <w:r>
-        <w:t>“</w:t>
-      </w:r>
-      <w:proofErr w:type="gramStart"/>
-      <w:r>
-        <w:t>draw(</w:t>
-      </w:r>
-      <w:proofErr w:type="gramEnd"/>
-      <w:r>
-        <w:t>)</w:t>
-      </w:r>
-      <w:r>
-        <w:t>”</w:t>
-      </w:r>
-      <w:r>
-        <w:t xml:space="preserve"> and </w:t>
-      </w:r>
-      <w:r>
-        <w:t>“</w:t>
-      </w:r>
-      <w:proofErr w:type="spellStart"/>
-      <w:proofErr w:type="gramStart"/>
-      <w:r>
-        <w:t>getBoundingBox</w:t>
-      </w:r>
-      <w:proofErr w:type="spellEnd"/>
-      <w:r>
-        <w:t>(</w:t>
-      </w:r>
-      <w:proofErr w:type="gramEnd"/>
-      <w:r>
-        <w:t>)</w:t>
-      </w:r>
-      <w:r>
-        <w:t>”</w:t>
-      </w:r>
-      <w:r>
-        <w:t xml:space="preserve">; </w:t>
-      </w:r>
-      <w:r>
-        <w:t>“</w:t>
-      </w:r>
-      <w:proofErr w:type="spellStart"/>
-      <w:r>
-        <w:t>Slide.draw</w:t>
-      </w:r>
-      <w:proofErr w:type="spellEnd"/>
-      <w:r>
-        <w:t>()</w:t>
-      </w:r>
-      <w:r>
-        <w:t>”</w:t>
-      </w:r>
-      <w:r>
-        <w:t xml:space="preserve"> delegates to item implementations ((</w:t>
-      </w:r>
-      <w:proofErr w:type="spellStart"/>
-      <w:r>
-        <w:rPr>
-          <w:u w:val="single"/>
-        </w:rPr>
-        <w:t>src</w:t>
-      </w:r>
-      <w:proofErr w:type="spellEnd"/>
-      <w:r>
-        <w:rPr>
-          <w:u w:val="single"/>
-        </w:rPr>
-        <w:t>/SlideItem.java</w:t>
-      </w:r>
-      <w:r>
-        <w:t>), (</w:t>
-      </w:r>
-      <w:proofErr w:type="spellStart"/>
-      <w:r>
-        <w:rPr>
-          <w:u w:val="single"/>
-        </w:rPr>
-        <w:t>src</w:t>
-      </w:r>
-      <w:proofErr w:type="spellEnd"/>
-      <w:r>
-        <w:rPr>
-          <w:u w:val="single"/>
-        </w:rPr>
-        <w:t>/TextItem.java</w:t>
-      </w:r>
-      <w:r>
-        <w:t>), (</w:t>
-      </w:r>
-      <w:proofErr w:type="spellStart"/>
-      <w:r>
-        <w:rPr>
-          <w:u w:val="single"/>
-        </w:rPr>
-        <w:t>src</w:t>
-      </w:r>
-      <w:proofErr w:type="spellEnd"/>
-      <w:r>
-        <w:rPr>
-          <w:u w:val="single"/>
-        </w:rPr>
-        <w:t>/BitmapItem.java</w:t>
-      </w:r>
-      <w:r>
-        <w:t>), (</w:t>
-      </w:r>
-      <w:proofErr w:type="spellStart"/>
-      <w:r>
-        <w:rPr>
-          <w:u w:val="single"/>
-        </w:rPr>
-        <w:t>src</w:t>
-      </w:r>
-      <w:proofErr w:type="spellEnd"/>
-      <w:r>
-        <w:rPr>
-          <w:u w:val="single"/>
-        </w:rPr>
-        <w:t>/Slide.java</w:t>
-      </w:r>
-      <w:r>
-        <w:t>)).</w:t>
-      </w:r>
-    </w:p>
-    <w:p>
-      <w:pPr>
-        <w:pStyle w:val="Heading3"/>
-      </w:pPr>
-      <w:r>
-        <w:t>Command-like usage via ActionListener</w:t>
-      </w:r>
-    </w:p>
-    <w:p>
-      <w:r>
-        <w:t xml:space="preserve">Menu actions are represented by anonymous </w:t>
-      </w:r>
-      <w:r>
-        <w:t>“</w:t>
-      </w:r>
-      <w:r>
-        <w:t>ActionListener</w:t>
-      </w:r>
-      <w:r>
-        <w:t>”</w:t>
-      </w:r>
-      <w:r>
-        <w:t xml:space="preserve"> implementations which encapsulate the action logic (e.g., opening files, navigation) ((</w:t>
-      </w:r>
-      <w:proofErr w:type="spellStart"/>
-      <w:r>
-        <w:rPr>
-          <w:u w:val="single"/>
-        </w:rPr>
-        <w:t>src</w:t>
-      </w:r>
-      <w:proofErr w:type="spellEnd"/>
-      <w:r>
-        <w:rPr>
-          <w:u w:val="single"/>
-        </w:rPr>
-        <w:t>/MenuController.java</w:t>
-      </w:r>
-      <w:r>
-        <w:t>)).</w:t>
+      <w:proofErr w:type="spellStart"/>
+      <w:r>
+        <w:t>SlideViewerComponent</w:t>
+      </w:r>
+      <w:proofErr w:type="spellEnd"/>
+      <w:r>
+        <w:t xml:space="preserve"> whenever the slide changes. When the user navigates to a different slide, the component automatically updates its display. Could be more robust with listener collections for supporting multiple observers simultaneously, but it effectively demonstrates the core pattern.</w:t>
       </w:r>
     </w:p>
     <w:p/>
+    <w:p/>
+    <w:p/>
+    <w:p/>
     <w:p>
       <w:pPr>
         <w:pStyle w:val="Heading2"/>
       </w:pPr>
-      <w:r>
-        <w:t>Code examples</w:t>
-      </w:r>
-    </w:p>
-    <w:p>
-      <w:pPr>
-        <w:pStyle w:val="Heading3"/>
-      </w:pPr>
-      <w:r>
-        <w:t>Observer-style view update (push):</w:t>
-      </w:r>
-    </w:p>
-    <w:p/>
-    <w:p>
-      <w:r>
-        <w:t xml:space="preserve">  Presentation </w:t>
-      </w:r>
-      <w:proofErr w:type="gramStart"/>
-      <w:r>
-        <w:t>calls</w:t>
-      </w:r>
-      <w:proofErr w:type="gramEnd"/>
-      <w:r>
-        <w:t xml:space="preserve"> view when slide changes:</w:t>
-      </w:r>
-    </w:p>
-    <w:p/>
-    <w:p>
-      <w:r>
-        <w:t>  ```java</w:t>
-      </w:r>
-    </w:p>
-    <w:p>
-      <w:r>
-        <w:t xml:space="preserve">  // </w:t>
-      </w:r>
-      <w:proofErr w:type="spellStart"/>
-      <w:r>
-        <w:t>Presentation.setSlideNumber</w:t>
-      </w:r>
-      <w:proofErr w:type="spellEnd"/>
-    </w:p>
-    <w:p>
-      <w:r>
-        <w:t>  if (</w:t>
-      </w:r>
-      <w:proofErr w:type="spellStart"/>
-      <w:proofErr w:type="gramStart"/>
-      <w:r>
-        <w:t>slideViewComponent</w:t>
-      </w:r>
-      <w:proofErr w:type="spellEnd"/>
-      <w:r>
-        <w:t xml:space="preserve"> !</w:t>
-      </w:r>
-      <w:proofErr w:type="gramEnd"/>
-      <w:r>
-        <w:t>= null) {</w:t>
-      </w:r>
-    </w:p>
-    <w:p>
-      <w:r>
-        <w:t xml:space="preserve">      </w:t>
-      </w:r>
-      <w:proofErr w:type="spellStart"/>
-      <w:r>
-        <w:t>slideViewComponent.update</w:t>
-      </w:r>
-      <w:proofErr w:type="spellEnd"/>
-      <w:r>
-        <w:t xml:space="preserve">(this, </w:t>
-      </w:r>
-      <w:proofErr w:type="spellStart"/>
-      <w:proofErr w:type="gramStart"/>
-      <w:r>
-        <w:t>getCurrentSlide</w:t>
-      </w:r>
-      <w:proofErr w:type="spellEnd"/>
-      <w:r>
-        <w:t>(</w:t>
-      </w:r>
-      <w:proofErr w:type="gramEnd"/>
-      <w:r>
-        <w:t>)</w:t>
-      </w:r>
-      <w:proofErr w:type="gramStart"/>
-      <w:r>
-        <w:t>);</w:t>
-      </w:r>
-      <w:proofErr w:type="gramEnd"/>
-    </w:p>
-    <w:p>
-      <w:r>
-        <w:t>  }</w:t>
-      </w:r>
-    </w:p>
-    <w:p>
-      <w:r>
-        <w:t>  ```</w:t>
-      </w:r>
-    </w:p>
-    <w:p/>
-    <w:p>
-      <w:pPr>
-        <w:pStyle w:val="Heading3"/>
-      </w:pPr>
-      <w:r>
-        <w:t>S</w:t>
-      </w:r>
-      <w:r>
-        <w:t>wing listener (Command-like):</w:t>
-      </w:r>
-    </w:p>
-    <w:p/>
-    <w:p>
-      <w:r>
-        <w:t>  ```java</w:t>
-      </w:r>
-    </w:p>
-    <w:p>
-      <w:r>
-        <w:t xml:space="preserve">  // </w:t>
-      </w:r>
-      <w:proofErr w:type="spellStart"/>
-      <w:r>
-        <w:t>MenuController</w:t>
-      </w:r>
-      <w:proofErr w:type="spellEnd"/>
-      <w:r>
-        <w:t>: anonymous ActionListener</w:t>
-      </w:r>
-    </w:p>
-    <w:p>
-      <w:r>
-        <w:t xml:space="preserve">  </w:t>
-      </w:r>
-      <w:proofErr w:type="spellStart"/>
-      <w:r>
-        <w:t>menuItem.addActionListener</w:t>
-      </w:r>
-      <w:proofErr w:type="spellEnd"/>
-      <w:r>
-        <w:t xml:space="preserve">(new </w:t>
-      </w:r>
-      <w:proofErr w:type="gramStart"/>
-      <w:r>
-        <w:t>ActionListener(</w:t>
-      </w:r>
-      <w:proofErr w:type="gramEnd"/>
-      <w:r>
-        <w:t>) {</w:t>
-      </w:r>
-    </w:p>
-    <w:p>
-      <w:r>
-        <w:lastRenderedPageBreak/>
-        <w:t xml:space="preserve">      public void </w:t>
-      </w:r>
-      <w:proofErr w:type="spellStart"/>
-      <w:proofErr w:type="gramStart"/>
-      <w:r>
-        <w:t>actionPerformed</w:t>
-      </w:r>
-      <w:proofErr w:type="spellEnd"/>
-      <w:r>
-        <w:t>(</w:t>
-      </w:r>
-      <w:proofErr w:type="spellStart"/>
-      <w:proofErr w:type="gramEnd"/>
-      <w:r>
-        <w:t>ActionEvent</w:t>
-      </w:r>
-      <w:proofErr w:type="spellEnd"/>
-      <w:r>
-        <w:t xml:space="preserve"> e) {</w:t>
-      </w:r>
-    </w:p>
-    <w:p>
-      <w:r>
-        <w:t xml:space="preserve">          </w:t>
-      </w:r>
-      <w:proofErr w:type="spellStart"/>
-      <w:proofErr w:type="gramStart"/>
-      <w:r>
-        <w:t>presentation.nextSlide</w:t>
-      </w:r>
-      <w:proofErr w:type="spellEnd"/>
-      <w:proofErr w:type="gramEnd"/>
-      <w:r>
-        <w:t>(</w:t>
-      </w:r>
-      <w:proofErr w:type="gramStart"/>
-      <w:r>
-        <w:t>);</w:t>
-      </w:r>
-      <w:proofErr w:type="gramEnd"/>
-    </w:p>
-    <w:p>
-      <w:r>
-        <w:t>      }</w:t>
-      </w:r>
-    </w:p>
-    <w:p>
-      <w:r>
-        <w:t>  }</w:t>
-      </w:r>
-      <w:proofErr w:type="gramStart"/>
-      <w:r>
-        <w:t>);</w:t>
-      </w:r>
-      <w:proofErr w:type="gramEnd"/>
-    </w:p>
-    <w:p>
-      <w:r>
-        <w:t>  ```</w:t>
-      </w:r>
-    </w:p>
-    <w:p/>
-    <w:p>
-      <w:pPr>
-        <w:pStyle w:val="Heading3"/>
-      </w:pPr>
-      <w:r>
-        <w:t>Factory Method (simple):</w:t>
-      </w:r>
-    </w:p>
-    <w:p/>
-    <w:p>
-      <w:r>
-        <w:t>  ```java</w:t>
-      </w:r>
-    </w:p>
-    <w:p>
-      <w:r>
-        <w:t>  // Accessor</w:t>
-      </w:r>
-    </w:p>
-    <w:p>
-      <w:r>
-        <w:t xml:space="preserve">  public static Accessor </w:t>
-      </w:r>
-      <w:proofErr w:type="spellStart"/>
-      <w:proofErr w:type="gramStart"/>
-      <w:r>
-        <w:t>getDemoAccessor</w:t>
-      </w:r>
-      <w:proofErr w:type="spellEnd"/>
-      <w:r>
-        <w:t>(</w:t>
-      </w:r>
-      <w:proofErr w:type="gramEnd"/>
-      <w:r>
-        <w:t>) {</w:t>
-      </w:r>
-    </w:p>
-    <w:p>
-      <w:r>
-        <w:t xml:space="preserve">      return new </w:t>
-      </w:r>
-      <w:proofErr w:type="spellStart"/>
-      <w:proofErr w:type="gramStart"/>
-      <w:r>
-        <w:t>DemoPresentation</w:t>
-      </w:r>
-      <w:proofErr w:type="spellEnd"/>
-      <w:r>
-        <w:t>();</w:t>
-      </w:r>
-      <w:proofErr w:type="gramEnd"/>
-    </w:p>
-    <w:p>
-      <w:r>
-        <w:t>  }</w:t>
-      </w:r>
-    </w:p>
-    <w:p>
-      <w:r>
-        <w:t>  ```</w:t>
-      </w:r>
-    </w:p>
-    <w:p/>
-    <w:p>
-      <w:pPr>
-        <w:pStyle w:val="Heading3"/>
-      </w:pPr>
-      <w:r>
-        <w:t>Flyweight / shared Styles:</w:t>
-      </w:r>
-    </w:p>
-    <w:p/>
-    <w:p>
-      <w:r>
-        <w:t>  ```java</w:t>
-      </w:r>
-    </w:p>
-    <w:p>
-      <w:r>
-        <w:t xml:space="preserve">  public static void </w:t>
-      </w:r>
-      <w:proofErr w:type="spellStart"/>
-      <w:proofErr w:type="gramStart"/>
-      <w:r>
-        <w:t>createStyles</w:t>
-      </w:r>
-      <w:proofErr w:type="spellEnd"/>
-      <w:r>
-        <w:t>(</w:t>
-      </w:r>
-      <w:proofErr w:type="gramEnd"/>
-      <w:r>
-        <w:t>) {</w:t>
-      </w:r>
-    </w:p>
-    <w:p>
-      <w:r>
-        <w:t xml:space="preserve">      styles = new </w:t>
-      </w:r>
-      <w:proofErr w:type="gramStart"/>
-      <w:r>
-        <w:t>Style[</w:t>
-      </w:r>
-      <w:proofErr w:type="gramEnd"/>
-      <w:r>
-        <w:t>5</w:t>
-      </w:r>
-      <w:proofErr w:type="gramStart"/>
-      <w:r>
-        <w:t>];</w:t>
-      </w:r>
-      <w:proofErr w:type="gramEnd"/>
-    </w:p>
-    <w:p>
-      <w:r>
-        <w:t xml:space="preserve">      </w:t>
-      </w:r>
-      <w:proofErr w:type="gramStart"/>
-      <w:r>
-        <w:t>styles[</w:t>
-      </w:r>
-      <w:proofErr w:type="gramEnd"/>
-      <w:r>
-        <w:t xml:space="preserve">0] = new </w:t>
-      </w:r>
-      <w:proofErr w:type="gramStart"/>
-      <w:r>
-        <w:t>Style(</w:t>
-      </w:r>
-      <w:proofErr w:type="gramEnd"/>
-      <w:r>
-        <w:t xml:space="preserve">0, </w:t>
-      </w:r>
-      <w:proofErr w:type="spellStart"/>
-      <w:r>
-        <w:t>Color.red</w:t>
-      </w:r>
-      <w:proofErr w:type="spellEnd"/>
-      <w:r>
-        <w:t>, 48, 20</w:t>
-      </w:r>
-      <w:proofErr w:type="gramStart"/>
-      <w:r>
-        <w:t>);</w:t>
-      </w:r>
-      <w:proofErr w:type="gramEnd"/>
-    </w:p>
-    <w:p>
-      <w:r>
-        <w:t>      ...</w:t>
-      </w:r>
-    </w:p>
-    <w:p>
-      <w:r>
-        <w:t>  }</w:t>
-      </w:r>
-    </w:p>
-    <w:p>
-      <w:r>
-        <w:t xml:space="preserve">  public static Style </w:t>
-      </w:r>
-      <w:proofErr w:type="spellStart"/>
-      <w:proofErr w:type="gramStart"/>
-      <w:r>
-        <w:t>getStyle</w:t>
-      </w:r>
-      <w:proofErr w:type="spellEnd"/>
-      <w:r>
-        <w:t>(</w:t>
-      </w:r>
-      <w:proofErr w:type="gramEnd"/>
-      <w:r>
-        <w:t xml:space="preserve">int level) </w:t>
-      </w:r>
-      <w:proofErr w:type="gramStart"/>
-      <w:r>
-        <w:t>{ ...</w:t>
-      </w:r>
-      <w:proofErr w:type="gramEnd"/>
-      <w:r>
-        <w:t xml:space="preserve"> }</w:t>
-      </w:r>
-    </w:p>
-    <w:p>
-      <w:r>
-        <w:t>  ```</w:t>
-      </w:r>
-    </w:p>
-    <w:p/>
-    <w:p>
-      <w:pPr>
-        <w:pStyle w:val="Heading3"/>
-      </w:pPr>
-      <w:r>
-        <w:t>Polymorphism for drawing:</w:t>
-      </w:r>
-    </w:p>
-    <w:p/>
-    <w:p>
-      <w:r>
-        <w:lastRenderedPageBreak/>
-        <w:t>  ```java</w:t>
-      </w:r>
-    </w:p>
-    <w:p>
-      <w:r>
-        <w:t xml:space="preserve">  // </w:t>
-      </w:r>
-      <w:proofErr w:type="spellStart"/>
-      <w:r>
-        <w:t>Slide.draw</w:t>
-      </w:r>
-      <w:proofErr w:type="spellEnd"/>
-      <w:r>
-        <w:t>()</w:t>
-      </w:r>
-    </w:p>
-    <w:p>
-      <w:r>
-        <w:t xml:space="preserve">  </w:t>
-      </w:r>
-      <w:proofErr w:type="spellStart"/>
-      <w:r>
-        <w:t>slideItem</w:t>
-      </w:r>
-      <w:proofErr w:type="spellEnd"/>
-      <w:r>
-        <w:t xml:space="preserve"> = (</w:t>
-      </w:r>
-      <w:proofErr w:type="spellStart"/>
-      <w:r>
-        <w:t>SlideItem</w:t>
-      </w:r>
-      <w:proofErr w:type="spellEnd"/>
-      <w:r>
-        <w:t>)</w:t>
-      </w:r>
-      <w:proofErr w:type="spellStart"/>
-      <w:r>
-        <w:t>getSlideItems</w:t>
-      </w:r>
-      <w:proofErr w:type="spellEnd"/>
-      <w:r>
-        <w:t>(</w:t>
-      </w:r>
-      <w:proofErr w:type="gramStart"/>
-      <w:r>
-        <w:t>).</w:t>
-      </w:r>
-      <w:proofErr w:type="spellStart"/>
-      <w:r>
-        <w:t>elementAt</w:t>
-      </w:r>
-      <w:proofErr w:type="spellEnd"/>
-      <w:proofErr w:type="gramEnd"/>
-      <w:r>
-        <w:t>(number</w:t>
-      </w:r>
-      <w:proofErr w:type="gramStart"/>
-      <w:r>
-        <w:t>);</w:t>
-      </w:r>
-      <w:proofErr w:type="gramEnd"/>
-    </w:p>
-    <w:p>
-      <w:r>
-        <w:t xml:space="preserve">  style = </w:t>
-      </w:r>
-      <w:proofErr w:type="spellStart"/>
-      <w:r>
-        <w:t>Style.getStyle</w:t>
-      </w:r>
-      <w:proofErr w:type="spellEnd"/>
-      <w:r>
-        <w:t>(</w:t>
-      </w:r>
-      <w:proofErr w:type="spellStart"/>
-      <w:r>
-        <w:t>slideItem.getLevel</w:t>
-      </w:r>
-      <w:proofErr w:type="spellEnd"/>
-      <w:r>
-        <w:t>()</w:t>
-      </w:r>
-      <w:proofErr w:type="gramStart"/>
-      <w:r>
-        <w:t>);</w:t>
-      </w:r>
-      <w:proofErr w:type="gramEnd"/>
-    </w:p>
-    <w:p>
-      <w:r>
-        <w:t xml:space="preserve">  </w:t>
-      </w:r>
-      <w:proofErr w:type="spellStart"/>
-      <w:r>
-        <w:t>slideItem.draw</w:t>
-      </w:r>
-      <w:proofErr w:type="spellEnd"/>
-      <w:r>
-        <w:t>(</w:t>
-      </w:r>
-      <w:proofErr w:type="spellStart"/>
-      <w:r>
-        <w:t>area.x</w:t>
-      </w:r>
-      <w:proofErr w:type="spellEnd"/>
-      <w:r>
-        <w:t>, y, scale, g, style, view</w:t>
-      </w:r>
-      <w:proofErr w:type="gramStart"/>
-      <w:r>
-        <w:t>);</w:t>
-      </w:r>
-      <w:proofErr w:type="gramEnd"/>
-    </w:p>
-    <w:p>
-      <w:r>
-        <w:t>  ```</w:t>
-      </w:r>
-    </w:p>
-    <w:p/>
-    <w:p>
-      <w:pPr>
-        <w:pStyle w:val="Heading2"/>
-      </w:pPr>
-      <w:r>
-        <w:t>Assessment and notes</w:t>
-      </w:r>
-    </w:p>
-    <w:p>
-      <w:pPr>
-        <w:pStyle w:val="Heading3"/>
-      </w:pPr>
-      <w:r>
-        <w:t xml:space="preserve">MVC </w:t>
-      </w:r>
-    </w:p>
-    <w:p>
-      <w:r>
-        <w:t xml:space="preserve">Present but informal. </w:t>
-      </w:r>
-      <w:r>
-        <w:t>“</w:t>
-      </w:r>
-      <w:r>
-        <w:t>Presentation</w:t>
-      </w:r>
-      <w:r>
-        <w:t>”</w:t>
-      </w:r>
-      <w:r>
-        <w:t xml:space="preserve"> acts as model and directly holds a reference to a single </w:t>
-      </w:r>
-      <w:r>
-        <w:t>“</w:t>
-      </w:r>
-      <w:proofErr w:type="spellStart"/>
-      <w:r>
-        <w:t>SlideViewerComponent</w:t>
-      </w:r>
-      <w:proofErr w:type="spellEnd"/>
-      <w:r>
-        <w:t>”</w:t>
-      </w:r>
-      <w:r>
-        <w:t xml:space="preserve"> and calls </w:t>
-      </w:r>
-      <w:r>
-        <w:t>“</w:t>
-      </w:r>
-      <w:r>
-        <w:t>update(...)</w:t>
-      </w:r>
-      <w:r>
-        <w:t>”</w:t>
-      </w:r>
-      <w:r>
-        <w:t xml:space="preserve">. This is a pragmatic, simple approach but tightly couples </w:t>
-      </w:r>
-      <w:proofErr w:type="spellStart"/>
-      <w:r>
-        <w:t>model→view</w:t>
-      </w:r>
-      <w:proofErr w:type="spellEnd"/>
-      <w:r>
-        <w:t xml:space="preserve"> and prevents multiple observers without modifying </w:t>
-      </w:r>
-      <w:r>
-        <w:t>“</w:t>
-      </w:r>
-      <w:r>
-        <w:t>Presentation</w:t>
-      </w:r>
-      <w:r>
-        <w:t>”</w:t>
-      </w:r>
-      <w:r>
-        <w:t>.</w:t>
-      </w:r>
-    </w:p>
-    <w:p>
-      <w:pPr>
-        <w:pStyle w:val="Heading3"/>
-      </w:pPr>
-      <w:r>
-        <w:t>Observer</w:t>
-      </w:r>
-    </w:p>
-    <w:p>
-      <w:r>
-        <w:t xml:space="preserve">Proper use of Swing listeners for input; however, the custom push update from </w:t>
-      </w:r>
-      <w:r>
-        <w:t>“</w:t>
-      </w:r>
-      <w:r>
-        <w:t>Presentation</w:t>
-      </w:r>
-      <w:r>
-        <w:t>”</w:t>
-      </w:r>
-      <w:r>
-        <w:t xml:space="preserve"> is a single-view hookup rather than a full Observer pattern (no list of observers, no registration API).</w:t>
-      </w:r>
-    </w:p>
-    <w:p>
-      <w:pPr>
-        <w:pStyle w:val="Heading3"/>
-      </w:pPr>
-      <w:r>
-        <w:t>Factory</w:t>
-      </w:r>
-    </w:p>
-    <w:p>
-      <w:r>
-        <w:t>“</w:t>
-      </w:r>
-      <w:proofErr w:type="spellStart"/>
-      <w:r>
-        <w:t>Accessor.getDemoAccessor</w:t>
-      </w:r>
-      <w:proofErr w:type="spellEnd"/>
-      <w:r>
-        <w:t>()</w:t>
-      </w:r>
-      <w:r>
-        <w:t>”</w:t>
-      </w:r>
-      <w:r>
-        <w:t xml:space="preserve"> is a minimal factory. It works but is limited (hard-coded). Consider using a more flexible factory or service loader for pluggable Accessors.</w:t>
-      </w:r>
-    </w:p>
-    <w:p>
-      <w:pPr>
-        <w:pStyle w:val="Heading3"/>
-      </w:pPr>
-      <w:r>
-        <w:t>Flyweight / Styles</w:t>
-      </w:r>
-    </w:p>
-    <w:p>
-      <w:r>
-        <w:t xml:space="preserve">Sharing </w:t>
-      </w:r>
-      <w:r>
-        <w:t>“</w:t>
-      </w:r>
-      <w:r>
-        <w:t>Style</w:t>
-      </w:r>
-      <w:r>
-        <w:t>”</w:t>
-      </w:r>
-      <w:r>
-        <w:t xml:space="preserve"> instances per level is appropriate to reduce duplication. However, </w:t>
-      </w:r>
-      <w:r>
-        <w:t>“</w:t>
-      </w:r>
-      <w:proofErr w:type="spellStart"/>
-      <w:r>
-        <w:t>Style.createStyles</w:t>
-      </w:r>
-      <w:proofErr w:type="spellEnd"/>
-      <w:r>
-        <w:t>()</w:t>
-      </w:r>
-      <w:r>
-        <w:t>”</w:t>
-      </w:r>
-      <w:r>
-        <w:t xml:space="preserve"> must be called (global mutable setup). Prefer lazy initialization or encapsulate creation to avoid reliance on a specific startup call (</w:t>
-      </w:r>
-      <w:r>
-        <w:t>“</w:t>
-      </w:r>
-      <w:proofErr w:type="spellStart"/>
-      <w:r>
-        <w:t>JabberPoint.main</w:t>
-      </w:r>
-      <w:proofErr w:type="spellEnd"/>
-      <w:r>
-        <w:t>”</w:t>
-      </w:r>
-      <w:r>
-        <w:t xml:space="preserve"> currently calls </w:t>
-      </w:r>
-      <w:r>
-        <w:t>“</w:t>
-      </w:r>
-      <w:proofErr w:type="spellStart"/>
-      <w:r>
-        <w:t>Style.createStyles</w:t>
-      </w:r>
-      <w:proofErr w:type="spellEnd"/>
-      <w:r>
-        <w:t>()</w:t>
-      </w:r>
-      <w:r>
-        <w:t>”</w:t>
-      </w:r>
-      <w:r>
-        <w:t>).</w:t>
-      </w:r>
-    </w:p>
-    <w:p>
-      <w:pPr>
-        <w:pStyle w:val="Heading3"/>
-      </w:pPr>
-      <w:r>
-        <w:t>Polymorphism</w:t>
-      </w:r>
-    </w:p>
-    <w:p>
-      <w:r>
-        <w:t>“</w:t>
-      </w:r>
-      <w:proofErr w:type="spellStart"/>
-      <w:r>
-        <w:t>SlideItem</w:t>
-      </w:r>
-      <w:proofErr w:type="spellEnd"/>
-      <w:r>
-        <w:t xml:space="preserve">” </w:t>
-      </w:r>
-      <w:r>
-        <w:t>/</w:t>
-      </w:r>
-      <w:r>
-        <w:t xml:space="preserve"> “</w:t>
-      </w:r>
-      <w:proofErr w:type="spellStart"/>
-      <w:r>
-        <w:t>TextItem</w:t>
-      </w:r>
-      <w:proofErr w:type="spellEnd"/>
-      <w:r>
-        <w:t xml:space="preserve">” </w:t>
-      </w:r>
-      <w:r>
-        <w:t>/</w:t>
-      </w:r>
-      <w:r>
-        <w:t xml:space="preserve"> “</w:t>
-      </w:r>
-      <w:proofErr w:type="spellStart"/>
-      <w:r>
-        <w:t>BitmapItem</w:t>
-      </w:r>
-      <w:proofErr w:type="spellEnd"/>
-      <w:r>
-        <w:t>”</w:t>
-      </w:r>
-      <w:r>
-        <w:t xml:space="preserve"> use polymorphism correctly for rendering.</w:t>
-      </w:r>
-    </w:p>
-    <w:p/>
-    <w:p>
-      <w:pPr>
-        <w:pStyle w:val="Heading2"/>
-      </w:pPr>
-      <w:r>
-        <w:lastRenderedPageBreak/>
+      <w:bookmarkStart w:id="9" w:name="_Toc221792621"/>
+      <w:r>
         <w:t>Anti-patterns and misuses</w:t>
       </w:r>
+      <w:bookmarkEnd w:id="9"/>
     </w:p>
     <w:p>
       <w:pPr>
@@ -1997,9 +2438,12 @@
       <w:pPr>
         <w:pStyle w:val="Heading2"/>
       </w:pPr>
-      <w:r>
+      <w:bookmarkStart w:id="10" w:name="_Toc221792622"/>
+      <w:r>
+        <w:lastRenderedPageBreak/>
         <w:t>Recommendations</w:t>
       </w:r>
+      <w:bookmarkEnd w:id="10"/>
     </w:p>
     <w:p>
       <w:pPr>
@@ -2261,336 +2705,6 @@
       </w:r>
       <w:r>
         <w:t xml:space="preserve"> truly is intended, either enforce Singleton pattern or remove the misleading comment.</w:t>
-      </w:r>
-    </w:p>
-    <w:p/>
-    <w:p>
-      <w:pPr>
-        <w:pStyle w:val="Heading2"/>
-      </w:pPr>
-      <w:r>
-        <w:t>Files referenced</w:t>
-      </w:r>
-    </w:p>
-    <w:p>
-      <w:r>
-        <w:t>[</w:t>
-      </w:r>
-      <w:proofErr w:type="spellStart"/>
-      <w:proofErr w:type="gramStart"/>
-      <w:r>
-        <w:t>src</w:t>
-      </w:r>
-      <w:proofErr w:type="spellEnd"/>
-      <w:r>
-        <w:t>/Presentation.java](</w:t>
-      </w:r>
-      <w:proofErr w:type="spellStart"/>
-      <w:proofErr w:type="gramEnd"/>
-      <w:r>
-        <w:rPr>
-          <w:u w:val="single"/>
-        </w:rPr>
-        <w:t>src</w:t>
-      </w:r>
-      <w:proofErr w:type="spellEnd"/>
-      <w:r>
-        <w:rPr>
-          <w:u w:val="single"/>
-        </w:rPr>
-        <w:t>/Presentation.java</w:t>
-      </w:r>
-      <w:r>
-        <w:t>)</w:t>
-      </w:r>
-    </w:p>
-    <w:p>
-      <w:r>
-        <w:t>[</w:t>
-      </w:r>
-      <w:proofErr w:type="spellStart"/>
-      <w:proofErr w:type="gramStart"/>
-      <w:r>
-        <w:t>src</w:t>
-      </w:r>
-      <w:proofErr w:type="spellEnd"/>
-      <w:r>
-        <w:t>/SlideViewerComponent.java](</w:t>
-      </w:r>
-      <w:proofErr w:type="spellStart"/>
-      <w:proofErr w:type="gramEnd"/>
-      <w:r>
-        <w:rPr>
-          <w:u w:val="single"/>
-        </w:rPr>
-        <w:t>src</w:t>
-      </w:r>
-      <w:proofErr w:type="spellEnd"/>
-      <w:r>
-        <w:rPr>
-          <w:u w:val="single"/>
-        </w:rPr>
-        <w:t>/SlideViewerComponent.java</w:t>
-      </w:r>
-      <w:r>
-        <w:t>)</w:t>
-      </w:r>
-    </w:p>
-    <w:p>
-      <w:r>
-        <w:t>[</w:t>
-      </w:r>
-      <w:proofErr w:type="spellStart"/>
-      <w:proofErr w:type="gramStart"/>
-      <w:r>
-        <w:t>src</w:t>
-      </w:r>
-      <w:proofErr w:type="spellEnd"/>
-      <w:r>
-        <w:t>/MenuController.java](</w:t>
-      </w:r>
-      <w:proofErr w:type="spellStart"/>
-      <w:proofErr w:type="gramEnd"/>
-      <w:r>
-        <w:rPr>
-          <w:u w:val="single"/>
-        </w:rPr>
-        <w:t>src</w:t>
-      </w:r>
-      <w:proofErr w:type="spellEnd"/>
-      <w:r>
-        <w:rPr>
-          <w:u w:val="single"/>
-        </w:rPr>
-        <w:t>/MenuController.java</w:t>
-      </w:r>
-      <w:r>
-        <w:t>)</w:t>
-      </w:r>
-    </w:p>
-    <w:p>
-      <w:r>
-        <w:t>[</w:t>
-      </w:r>
-      <w:proofErr w:type="spellStart"/>
-      <w:proofErr w:type="gramStart"/>
-      <w:r>
-        <w:t>src</w:t>
-      </w:r>
-      <w:proofErr w:type="spellEnd"/>
-      <w:r>
-        <w:t>/KeyController.java](</w:t>
-      </w:r>
-      <w:proofErr w:type="spellStart"/>
-      <w:proofErr w:type="gramEnd"/>
-      <w:r>
-        <w:rPr>
-          <w:u w:val="single"/>
-        </w:rPr>
-        <w:t>src</w:t>
-      </w:r>
-      <w:proofErr w:type="spellEnd"/>
-      <w:r>
-        <w:rPr>
-          <w:u w:val="single"/>
-        </w:rPr>
-        <w:t>/KeyController.java</w:t>
-      </w:r>
-      <w:r>
-        <w:t>)</w:t>
-      </w:r>
-    </w:p>
-    <w:p>
-      <w:r>
-        <w:t>[</w:t>
-      </w:r>
-      <w:proofErr w:type="spellStart"/>
-      <w:proofErr w:type="gramStart"/>
-      <w:r>
-        <w:t>src</w:t>
-      </w:r>
-      <w:proofErr w:type="spellEnd"/>
-      <w:r>
-        <w:t>/Accessor.java](</w:t>
-      </w:r>
-      <w:proofErr w:type="spellStart"/>
-      <w:proofErr w:type="gramEnd"/>
-      <w:r>
-        <w:rPr>
-          <w:u w:val="single"/>
-        </w:rPr>
-        <w:t>src</w:t>
-      </w:r>
-      <w:proofErr w:type="spellEnd"/>
-      <w:r>
-        <w:rPr>
-          <w:u w:val="single"/>
-        </w:rPr>
-        <w:t>/Accessor.java</w:t>
-      </w:r>
-      <w:r>
-        <w:t>)</w:t>
-      </w:r>
-    </w:p>
-    <w:p>
-      <w:r>
-        <w:t>[</w:t>
-      </w:r>
-      <w:proofErr w:type="spellStart"/>
-      <w:proofErr w:type="gramStart"/>
-      <w:r>
-        <w:t>src</w:t>
-      </w:r>
-      <w:proofErr w:type="spellEnd"/>
-      <w:r>
-        <w:t>/XMLAccessor.java](</w:t>
-      </w:r>
-      <w:proofErr w:type="spellStart"/>
-      <w:proofErr w:type="gramEnd"/>
-      <w:r>
-        <w:rPr>
-          <w:u w:val="single"/>
-        </w:rPr>
-        <w:t>src</w:t>
-      </w:r>
-      <w:proofErr w:type="spellEnd"/>
-      <w:r>
-        <w:rPr>
-          <w:u w:val="single"/>
-        </w:rPr>
-        <w:t>/XMLAccessor.java</w:t>
-      </w:r>
-      <w:r>
-        <w:t>)</w:t>
-      </w:r>
-    </w:p>
-    <w:p>
-      <w:r>
-        <w:lastRenderedPageBreak/>
-        <w:t>[</w:t>
-      </w:r>
-      <w:proofErr w:type="spellStart"/>
-      <w:proofErr w:type="gramStart"/>
-      <w:r>
-        <w:t>src</w:t>
-      </w:r>
-      <w:proofErr w:type="spellEnd"/>
-      <w:r>
-        <w:t>/Style.java](</w:t>
-      </w:r>
-      <w:proofErr w:type="spellStart"/>
-      <w:proofErr w:type="gramEnd"/>
-      <w:r>
-        <w:rPr>
-          <w:u w:val="single"/>
-        </w:rPr>
-        <w:t>src</w:t>
-      </w:r>
-      <w:proofErr w:type="spellEnd"/>
-      <w:r>
-        <w:rPr>
-          <w:u w:val="single"/>
-        </w:rPr>
-        <w:t>/Style.java</w:t>
-      </w:r>
-      <w:r>
-        <w:t>)</w:t>
-      </w:r>
-    </w:p>
-    <w:p>
-      <w:r>
-        <w:t>[</w:t>
-      </w:r>
-      <w:proofErr w:type="spellStart"/>
-      <w:proofErr w:type="gramStart"/>
-      <w:r>
-        <w:t>src</w:t>
-      </w:r>
-      <w:proofErr w:type="spellEnd"/>
-      <w:r>
-        <w:t>/SlideItem.java](</w:t>
-      </w:r>
-      <w:proofErr w:type="spellStart"/>
-      <w:proofErr w:type="gramEnd"/>
-      <w:r>
-        <w:rPr>
-          <w:u w:val="single"/>
-        </w:rPr>
-        <w:t>src</w:t>
-      </w:r>
-      <w:proofErr w:type="spellEnd"/>
-      <w:r>
-        <w:rPr>
-          <w:u w:val="single"/>
-        </w:rPr>
-        <w:t>/SlideItem.java</w:t>
-      </w:r>
-      <w:r>
-        <w:t>)</w:t>
-      </w:r>
-    </w:p>
-    <w:p>
-      <w:r>
-        <w:t>[</w:t>
-      </w:r>
-      <w:proofErr w:type="spellStart"/>
-      <w:proofErr w:type="gramStart"/>
-      <w:r>
-        <w:t>src</w:t>
-      </w:r>
-      <w:proofErr w:type="spellEnd"/>
-      <w:r>
-        <w:t>/TextItem.java](</w:t>
-      </w:r>
-      <w:proofErr w:type="spellStart"/>
-      <w:proofErr w:type="gramEnd"/>
-      <w:r>
-        <w:rPr>
-          <w:u w:val="single"/>
-        </w:rPr>
-        <w:t>src</w:t>
-      </w:r>
-      <w:proofErr w:type="spellEnd"/>
-      <w:r>
-        <w:rPr>
-          <w:u w:val="single"/>
-        </w:rPr>
-        <w:t>/TextItem.java</w:t>
-      </w:r>
-      <w:r>
-        <w:t>)</w:t>
-      </w:r>
-    </w:p>
-    <w:p>
-      <w:r>
-        <w:t>[</w:t>
-      </w:r>
-      <w:proofErr w:type="spellStart"/>
-      <w:proofErr w:type="gramStart"/>
-      <w:r>
-        <w:t>src</w:t>
-      </w:r>
-      <w:proofErr w:type="spellEnd"/>
-      <w:r>
-        <w:t>/BitmapItem.java](</w:t>
-      </w:r>
-      <w:proofErr w:type="spellStart"/>
-      <w:proofErr w:type="gramEnd"/>
-      <w:r>
-        <w:rPr>
-          <w:u w:val="single"/>
-        </w:rPr>
-        <w:t>src</w:t>
-      </w:r>
-      <w:proofErr w:type="spellEnd"/>
-      <w:r>
-        <w:rPr>
-          <w:u w:val="single"/>
-        </w:rPr>
-        <w:t>/BitmapItem.java</w:t>
-      </w:r>
-      <w:r>
-        <w:t>)</w:t>
       </w:r>
     </w:p>
     <w:sectPr>
@@ -4175,6 +4289,75 @@
       <w:spacing w:val="5"/>
     </w:rPr>
   </w:style>
+  <w:style w:type="paragraph" w:styleId="TOCHeading">
+    <w:name w:val="TOC Heading"/>
+    <w:basedOn w:val="Heading1"/>
+    <w:next w:val="Normal"/>
+    <w:uiPriority w:val="39"/>
+    <w:unhideWhenUsed/>
+    <w:qFormat/>
+    <w:rsid w:val="0046034C"/>
+    <w:pPr>
+      <w:spacing w:before="240" w:after="0" w:line="259" w:lineRule="auto"/>
+      <w:outlineLvl w:val="9"/>
+    </w:pPr>
+    <w:rPr>
+      <w:kern w:val="0"/>
+      <w:sz w:val="32"/>
+      <w:szCs w:val="32"/>
+      <w:lang w:val="en-US"/>
+      <w14:ligatures w14:val="none"/>
+    </w:rPr>
+  </w:style>
+  <w:style w:type="paragraph" w:styleId="TOC1">
+    <w:name w:val="toc 1"/>
+    <w:basedOn w:val="Normal"/>
+    <w:next w:val="Normal"/>
+    <w:autoRedefine/>
+    <w:uiPriority w:val="39"/>
+    <w:unhideWhenUsed/>
+    <w:rsid w:val="0046034C"/>
+    <w:pPr>
+      <w:spacing w:after="100"/>
+    </w:pPr>
+  </w:style>
+  <w:style w:type="paragraph" w:styleId="TOC2">
+    <w:name w:val="toc 2"/>
+    <w:basedOn w:val="Normal"/>
+    <w:next w:val="Normal"/>
+    <w:autoRedefine/>
+    <w:uiPriority w:val="39"/>
+    <w:unhideWhenUsed/>
+    <w:rsid w:val="0046034C"/>
+    <w:pPr>
+      <w:spacing w:after="100"/>
+      <w:ind w:left="240"/>
+    </w:pPr>
+  </w:style>
+  <w:style w:type="paragraph" w:styleId="TOC3">
+    <w:name w:val="toc 3"/>
+    <w:basedOn w:val="Normal"/>
+    <w:next w:val="Normal"/>
+    <w:autoRedefine/>
+    <w:uiPriority w:val="39"/>
+    <w:unhideWhenUsed/>
+    <w:rsid w:val="0046034C"/>
+    <w:pPr>
+      <w:spacing w:after="100"/>
+      <w:ind w:left="480"/>
+    </w:pPr>
+  </w:style>
+  <w:style w:type="character" w:styleId="Hyperlink">
+    <w:name w:val="Hyperlink"/>
+    <w:basedOn w:val="DefaultParagraphFont"/>
+    <w:uiPriority w:val="99"/>
+    <w:unhideWhenUsed/>
+    <w:rsid w:val="0046034C"/>
+    <w:rPr>
+      <w:color w:val="467886" w:themeColor="hyperlink"/>
+      <w:u w:val="single"/>
+    </w:rPr>
+  </w:style>
 </w:styles>
 </file>
 
@@ -4491,4 +4674,16 @@
     </a:ext>
   </a:extLst>
 </a:theme>
+</file>
+
+<file path=customXml/item1.xml><?xml version="1.0" encoding="utf-8"?>
+<b:Sources xmlns:b="http://schemas.openxmlformats.org/officeDocument/2006/bibliography" xmlns="http://schemas.openxmlformats.org/officeDocument/2006/bibliography" SelectedStyle="\APASixthEditionOfficeOnline.xsl" StyleName="APA" Version="6"/>
+</file>
+
+<file path=customXml/itemProps1.xml><?xml version="1.0" encoding="utf-8"?>
+<ds:datastoreItem xmlns:ds="http://schemas.openxmlformats.org/officeDocument/2006/customXml" ds:itemID="{13961300-226C-4D4E-BE23-C52E5938E92A}">
+  <ds:schemaRefs>
+    <ds:schemaRef ds:uri="http://schemas.openxmlformats.org/officeDocument/2006/bibliography"/>
+  </ds:schemaRefs>
+</ds:datastoreItem>
 </file>